--- a/Luis Alberto Garcia de los Santos/examen_codellege_HTML_CSS.docx
+++ b/Luis Alberto Garcia de los Santos/examen_codellege_HTML_CSS.docx
@@ -21,7 +21,6 @@
         </w:rPr>
         <w:t xml:space="preserve">Examen </w:t>
       </w:r>
-      <w:proofErr w:type="spellStart"/>
       <w:r>
         <w:rPr>
           <w:rFonts w:ascii="Consolas" w:hAnsi="Consolas" w:cs="Fixedsys"/>
@@ -29,7 +28,6 @@
         </w:rPr>
         <w:t>desarrolla.Software</w:t>
       </w:r>
-      <w:proofErr w:type="spellEnd"/>
       <w:r>
         <w:rPr>
           <w:rFonts w:ascii="Consolas" w:hAnsi="Consolas" w:cs="Fixedsys"/>
@@ -65,7 +63,6 @@
           <w:lang w:val="es"/>
         </w:rPr>
       </w:pPr>
-      <w:proofErr w:type="spellStart"/>
       <w:r>
         <w:rPr>
           <w:rFonts w:ascii="Consolas" w:hAnsi="Consolas" w:cs="Fixedsys"/>
@@ -79,16 +76,7 @@
           <w:u w:val="single"/>
           <w:lang w:val="es"/>
         </w:rPr>
-        <w:t>LUIS</w:t>
-      </w:r>
-      <w:proofErr w:type="spellEnd"/>
-      <w:r>
-        <w:rPr>
-          <w:rFonts w:ascii="Consolas" w:hAnsi="Consolas" w:cs="Fixedsys"/>
-          <w:u w:val="single"/>
-          <w:lang w:val="es"/>
-        </w:rPr>
-        <w:t xml:space="preserve"> ALBERTO GARCIA DE LOS SANTOS</w:t>
+        <w:t>LUIS ALBERTO GARCIA DE LOS SANTOS</w:t>
       </w:r>
       <w:r>
         <w:rPr>
@@ -97,21 +85,12 @@
         </w:rPr>
         <w:t xml:space="preserve">_______  </w:t>
       </w:r>
-      <w:proofErr w:type="spellStart"/>
-      <w:r>
-        <w:rPr>
-          <w:rFonts w:ascii="Consolas" w:hAnsi="Consolas" w:cs="Fixedsys"/>
-          <w:lang w:val="es"/>
-        </w:rPr>
-        <w:t>Calif</w:t>
-      </w:r>
-      <w:proofErr w:type="spellEnd"/>
-      <w:r>
-        <w:rPr>
-          <w:rFonts w:ascii="Consolas" w:hAnsi="Consolas" w:cs="Fixedsys"/>
-          <w:lang w:val="es"/>
-        </w:rPr>
-        <w:t>:</w:t>
+      <w:r>
+        <w:rPr>
+          <w:rFonts w:ascii="Consolas" w:hAnsi="Consolas" w:cs="Fixedsys"/>
+          <w:lang w:val="es"/>
+        </w:rPr>
+        <w:t>Calif:</w:t>
       </w:r>
       <w:r>
         <w:rPr>
@@ -180,52 +159,13 @@
           <w:lang w:val="es"/>
         </w:rPr>
         <w:tab/>
-        <w:t>#div .</w:t>
-      </w:r>
-      <w:proofErr w:type="spellStart"/>
-      <w:r>
-        <w:rPr>
-          <w:rFonts w:ascii="Consolas" w:hAnsi="Consolas" w:cs="Fixedsys"/>
-          <w:lang w:val="es"/>
-        </w:rPr>
-        <w:t>section</w:t>
-      </w:r>
-      <w:proofErr w:type="spellEnd"/>
-      <w:r>
-        <w:rPr>
-          <w:rFonts w:ascii="Consolas" w:hAnsi="Consolas" w:cs="Fixedsys"/>
-          <w:lang w:val="es"/>
-        </w:rPr>
-        <w:t xml:space="preserve"> </w:t>
-      </w:r>
-      <w:proofErr w:type="spellStart"/>
-      <w:r>
-        <w:rPr>
-          <w:rFonts w:ascii="Consolas" w:hAnsi="Consolas" w:cs="Fixedsys"/>
-          <w:lang w:val="es"/>
-        </w:rPr>
-        <w:t>article</w:t>
-      </w:r>
-      <w:proofErr w:type="spellEnd"/>
-      <w:r>
-        <w:rPr>
-          <w:rFonts w:ascii="Consolas" w:hAnsi="Consolas" w:cs="Fixedsys"/>
-        </w:rPr>
-        <w:t xml:space="preserve"> .</w:t>
-      </w:r>
-      <w:proofErr w:type="spellStart"/>
-      <w:r>
-        <w:rPr>
-          <w:rFonts w:ascii="Consolas" w:hAnsi="Consolas" w:cs="Fixedsys"/>
-        </w:rPr>
-        <w:t>div</w:t>
-      </w:r>
-      <w:proofErr w:type="spellEnd"/>
-      <w:r>
-        <w:rPr>
-          <w:rFonts w:ascii="Consolas" w:hAnsi="Consolas" w:cs="Fixedsys"/>
-        </w:rPr>
-        <w:t xml:space="preserve"> a</w:t>
+        <w:t>#div .section article</w:t>
+      </w:r>
+      <w:r>
+        <w:rPr>
+          <w:rFonts w:ascii="Consolas" w:hAnsi="Consolas" w:cs="Fixedsys"/>
+        </w:rPr>
+        <w:t xml:space="preserve"> .div a</w:t>
       </w:r>
       <w:r>
         <w:rPr>
@@ -257,20 +197,7 @@
           <w:rFonts w:ascii="Consolas" w:hAnsi="Consolas" w:cs="Fixedsys"/>
         </w:rPr>
         <w:tab/>
-      </w:r>
-      <w:proofErr w:type="spellStart"/>
-      <w:r>
-        <w:rPr>
-          <w:rFonts w:ascii="Consolas" w:hAnsi="Consolas" w:cs="Fixedsys"/>
-        </w:rPr>
-        <w:t>font-size</w:t>
-      </w:r>
-      <w:proofErr w:type="spellEnd"/>
-      <w:r>
-        <w:rPr>
-          <w:rFonts w:ascii="Consolas" w:hAnsi="Consolas" w:cs="Fixedsys"/>
-        </w:rPr>
-        <w:t>: 1.2rem;</w:t>
+        <w:t>font-size: 1.2rem;</w:t>
       </w:r>
       <w:r>
         <w:rPr>
@@ -380,11 +307,12 @@
       <w:r>
         <w:rPr>
           <w:rFonts w:ascii="Consolas" w:hAnsi="Consolas" w:cs="Fixedsys"/>
+          <w:noProof/>
         </w:rPr>
         <w:drawing>
-          <wp:inline distT="0" distB="0" distL="0" distR="0" wp14:anchorId="2EE4BC21" wp14:editId="0300AB05">
-            <wp:extent cx="5612130" cy="4121150"/>
-            <wp:effectExtent l="0" t="0" r="7620" b="0"/>
+          <wp:inline distT="0" distB="0" distL="0" distR="0" wp14:anchorId="2EE4BC21" wp14:editId="42661F78">
+            <wp:extent cx="4095750" cy="3007628"/>
+            <wp:effectExtent l="0" t="0" r="0" b="2540"/>
             <wp:docPr id="1" name="Picture 1"/>
             <wp:cNvGraphicFramePr>
               <a:graphicFrameLocks xmlns:a="http://schemas.openxmlformats.org/drawingml/2006/main" noChangeAspect="1"/>
@@ -405,7 +333,7 @@
                   <pic:spPr>
                     <a:xfrm>
                       <a:off x="0" y="0"/>
-                      <a:ext cx="5612130" cy="4121150"/>
+                      <a:ext cx="4112534" cy="3019953"/>
                     </a:xfrm>
                     <a:prstGeom prst="rect">
                       <a:avLst/>
@@ -417,239 +345,114 @@
           </wp:inline>
         </w:drawing>
       </w:r>
-    </w:p>
-    <w:p>
-      <w:pPr>
-        <w:widowControl w:val="0"/>
-        <w:autoSpaceDE w:val="0"/>
-        <w:autoSpaceDN w:val="0"/>
-        <w:adjustRightInd w:val="0"/>
-        <w:spacing w:after="200" w:line="276" w:lineRule="auto"/>
-        <w:rPr>
-          <w:rFonts w:ascii="Consolas" w:hAnsi="Consolas" w:cs="Fixedsys"/>
-        </w:rPr>
-      </w:pPr>
-    </w:p>
-    <w:p>
-      <w:pPr>
-        <w:widowControl w:val="0"/>
-        <w:autoSpaceDE w:val="0"/>
-        <w:autoSpaceDN w:val="0"/>
-        <w:adjustRightInd w:val="0"/>
-        <w:spacing w:after="200" w:line="276" w:lineRule="auto"/>
-        <w:rPr>
-          <w:rFonts w:ascii="Consolas" w:hAnsi="Consolas" w:cs="Fixedsys"/>
-        </w:rPr>
-      </w:pPr>
-    </w:p>
-    <w:p>
-      <w:pPr>
-        <w:widowControl w:val="0"/>
-        <w:autoSpaceDE w:val="0"/>
-        <w:autoSpaceDN w:val="0"/>
-        <w:adjustRightInd w:val="0"/>
-        <w:spacing w:after="200" w:line="276" w:lineRule="auto"/>
-        <w:rPr>
-          <w:rFonts w:ascii="Consolas" w:hAnsi="Consolas" w:cs="Fixedsys"/>
-        </w:rPr>
-      </w:pPr>
-    </w:p>
-    <w:p>
-      <w:pPr>
-        <w:widowControl w:val="0"/>
-        <w:autoSpaceDE w:val="0"/>
-        <w:autoSpaceDN w:val="0"/>
-        <w:adjustRightInd w:val="0"/>
-        <w:spacing w:after="200" w:line="276" w:lineRule="auto"/>
-        <w:rPr>
-          <w:rFonts w:ascii="Consolas" w:hAnsi="Consolas" w:cs="Fixedsys"/>
-        </w:rPr>
-      </w:pPr>
-    </w:p>
-    <w:p>
-      <w:pPr>
-        <w:widowControl w:val="0"/>
-        <w:autoSpaceDE w:val="0"/>
-        <w:autoSpaceDN w:val="0"/>
-        <w:adjustRightInd w:val="0"/>
-        <w:spacing w:after="200" w:line="276" w:lineRule="auto"/>
-        <w:rPr>
-          <w:rFonts w:ascii="Consolas" w:hAnsi="Consolas" w:cs="Fixedsys"/>
-        </w:rPr>
-      </w:pPr>
-    </w:p>
-    <w:p>
-      <w:pPr>
-        <w:widowControl w:val="0"/>
-        <w:autoSpaceDE w:val="0"/>
-        <w:autoSpaceDN w:val="0"/>
-        <w:adjustRightInd w:val="0"/>
-        <w:spacing w:after="200" w:line="276" w:lineRule="auto"/>
-        <w:rPr>
-          <w:rFonts w:ascii="Consolas" w:hAnsi="Consolas" w:cs="Fixedsys"/>
-        </w:rPr>
-      </w:pPr>
-      <w:r>
-        <w:rPr>
-          <w:rFonts w:ascii="Consolas" w:hAnsi="Consolas" w:cs="Fixedsys"/>
-        </w:rPr>
-        <w:t>2) Escriba el código HTML que represente una sección con el nombre de clase "</w:t>
-      </w:r>
-      <w:proofErr w:type="spellStart"/>
-      <w:r>
-        <w:rPr>
-          <w:rFonts w:ascii="Consolas" w:hAnsi="Consolas" w:cs="Fixedsys"/>
-        </w:rPr>
-        <w:t>card-template</w:t>
-      </w:r>
-      <w:proofErr w:type="spellEnd"/>
-      <w:r>
-        <w:rPr>
-          <w:rFonts w:ascii="Consolas" w:hAnsi="Consolas" w:cs="Fixedsys"/>
-        </w:rPr>
-        <w:t xml:space="preserve">" que se encuentra dentro de un </w:t>
-      </w:r>
-      <w:proofErr w:type="spellStart"/>
-      <w:r>
-        <w:rPr>
-          <w:rFonts w:ascii="Consolas" w:hAnsi="Consolas" w:cs="Fixedsys"/>
-        </w:rPr>
-        <w:t>div</w:t>
-      </w:r>
-      <w:proofErr w:type="spellEnd"/>
-      <w:r>
-        <w:rPr>
-          <w:rFonts w:ascii="Consolas" w:hAnsi="Consolas" w:cs="Fixedsys"/>
-        </w:rPr>
-        <w:t xml:space="preserve"> con identificador "</w:t>
-      </w:r>
-      <w:proofErr w:type="spellStart"/>
-      <w:r>
-        <w:rPr>
-          <w:rFonts w:ascii="Consolas" w:hAnsi="Consolas" w:cs="Fixedsys"/>
-        </w:rPr>
-        <w:t>wrapper</w:t>
-      </w:r>
-      <w:proofErr w:type="spellEnd"/>
-      <w:r>
-        <w:rPr>
-          <w:rFonts w:ascii="Consolas" w:hAnsi="Consolas" w:cs="Fixedsys"/>
-        </w:rPr>
-        <w:t xml:space="preserve">" y clase "container </w:t>
-      </w:r>
-      <w:proofErr w:type="spellStart"/>
-      <w:r>
-        <w:rPr>
-          <w:rFonts w:ascii="Consolas" w:hAnsi="Consolas" w:cs="Fixedsys"/>
-        </w:rPr>
-        <w:t>fullwidth</w:t>
-      </w:r>
-      <w:proofErr w:type="spellEnd"/>
       <w:r>
         <w:rPr>
           <w:rFonts w:ascii="Consolas" w:hAnsi="Consolas" w:cs="Fixedsys"/>
         </w:rPr>
         <w:t xml:space="preserve"> </w:t>
       </w:r>
-      <w:proofErr w:type="spellStart"/>
-      <w:r>
-        <w:rPr>
-          <w:rFonts w:ascii="Consolas" w:hAnsi="Consolas" w:cs="Fixedsys"/>
-        </w:rPr>
-        <w:t>expanded</w:t>
-      </w:r>
-      <w:proofErr w:type="spellEnd"/>
-      <w:r>
-        <w:rPr>
-          <w:rFonts w:ascii="Consolas" w:hAnsi="Consolas" w:cs="Fixedsys"/>
-        </w:rPr>
-        <w:t xml:space="preserve"> </w:t>
-      </w:r>
-      <w:proofErr w:type="spellStart"/>
-      <w:r>
-        <w:rPr>
-          <w:rFonts w:ascii="Consolas" w:hAnsi="Consolas" w:cs="Fixedsys"/>
-        </w:rPr>
-        <w:t>bordered</w:t>
-      </w:r>
-      <w:proofErr w:type="spellEnd"/>
-      <w:r>
-        <w:rPr>
-          <w:rFonts w:ascii="Consolas" w:hAnsi="Consolas" w:cs="Fixedsys"/>
-        </w:rPr>
-        <w:t xml:space="preserve"> red-</w:t>
-      </w:r>
-      <w:proofErr w:type="spellStart"/>
-      <w:r>
-        <w:rPr>
-          <w:rFonts w:ascii="Consolas" w:hAnsi="Consolas" w:cs="Fixedsys"/>
-        </w:rPr>
-        <w:t>colored</w:t>
-      </w:r>
-      <w:proofErr w:type="spellEnd"/>
-      <w:r>
-        <w:rPr>
-          <w:rFonts w:ascii="Consolas" w:hAnsi="Consolas" w:cs="Fixedsys"/>
-        </w:rPr>
-        <w:t>". Además de esto, agregar dentro de "</w:t>
-      </w:r>
-      <w:proofErr w:type="spellStart"/>
-      <w:r>
-        <w:rPr>
-          <w:rFonts w:ascii="Consolas" w:hAnsi="Consolas" w:cs="Fixedsys"/>
-        </w:rPr>
-        <w:t>wrapper</w:t>
-      </w:r>
-      <w:proofErr w:type="spellEnd"/>
-      <w:r>
-        <w:rPr>
-          <w:rFonts w:ascii="Consolas" w:hAnsi="Consolas" w:cs="Fixedsys"/>
-        </w:rPr>
-        <w:t xml:space="preserve">" un elemento de párrafo con el texto "Voy a reprobar mi examen". La palabra "reprobar" del texto del párrafo debe estar en una etiqueta del tipo </w:t>
-      </w:r>
-      <w:proofErr w:type="spellStart"/>
-      <w:r>
-        <w:rPr>
-          <w:rFonts w:ascii="Consolas" w:hAnsi="Consolas" w:cs="Fixedsys"/>
-        </w:rPr>
-        <w:t>span</w:t>
-      </w:r>
-      <w:proofErr w:type="spellEnd"/>
-      <w:r>
-        <w:rPr>
-          <w:rFonts w:ascii="Consolas" w:hAnsi="Consolas" w:cs="Fixedsys"/>
-        </w:rPr>
-        <w:t xml:space="preserve"> con la clase "</w:t>
-      </w:r>
-      <w:proofErr w:type="spellStart"/>
-      <w:r>
-        <w:rPr>
-          <w:rFonts w:ascii="Consolas" w:hAnsi="Consolas" w:cs="Fixedsys"/>
-        </w:rPr>
-        <w:t>failed</w:t>
-      </w:r>
-      <w:proofErr w:type="spellEnd"/>
-      <w:r>
-        <w:rPr>
-          <w:rFonts w:ascii="Consolas" w:hAnsi="Consolas" w:cs="Fixedsys"/>
-        </w:rPr>
-        <w:t>":</w:t>
-      </w:r>
-    </w:p>
-    <w:p>
-      <w:pPr>
-        <w:widowControl w:val="0"/>
-        <w:autoSpaceDE w:val="0"/>
-        <w:autoSpaceDN w:val="0"/>
-        <w:adjustRightInd w:val="0"/>
-        <w:spacing w:after="200" w:line="276" w:lineRule="auto"/>
-        <w:rPr>
-          <w:rFonts w:ascii="Consolas" w:hAnsi="Consolas" w:cs="Fixedsys"/>
-        </w:rPr>
-      </w:pPr>
-      <w:r>
-        <w:rPr>
-          <w:rFonts w:ascii="Consolas" w:hAnsi="Consolas" w:cs="Fixedsys"/>
+      <w:r>
+        <w:rPr>
+          <w:rFonts w:ascii="Consolas" w:hAnsi="Consolas" w:cs="Fixedsys"/>
+          <w:sz w:val="144"/>
+          <w:szCs w:val="46"/>
+        </w:rPr>
+        <w:t>X</w:t>
+      </w:r>
+    </w:p>
+    <w:p>
+      <w:pPr>
+        <w:widowControl w:val="0"/>
+        <w:autoSpaceDE w:val="0"/>
+        <w:autoSpaceDN w:val="0"/>
+        <w:adjustRightInd w:val="0"/>
+        <w:spacing w:after="200" w:line="276" w:lineRule="auto"/>
+        <w:rPr>
+          <w:rFonts w:ascii="Consolas" w:hAnsi="Consolas" w:cs="Fixedsys"/>
+        </w:rPr>
+      </w:pPr>
+    </w:p>
+    <w:p>
+      <w:pPr>
+        <w:widowControl w:val="0"/>
+        <w:autoSpaceDE w:val="0"/>
+        <w:autoSpaceDN w:val="0"/>
+        <w:adjustRightInd w:val="0"/>
+        <w:spacing w:after="200" w:line="276" w:lineRule="auto"/>
+        <w:rPr>
+          <w:rFonts w:ascii="Consolas" w:hAnsi="Consolas" w:cs="Fixedsys"/>
+        </w:rPr>
+      </w:pPr>
+    </w:p>
+    <w:p>
+      <w:pPr>
+        <w:widowControl w:val="0"/>
+        <w:autoSpaceDE w:val="0"/>
+        <w:autoSpaceDN w:val="0"/>
+        <w:adjustRightInd w:val="0"/>
+        <w:spacing w:after="200" w:line="276" w:lineRule="auto"/>
+        <w:rPr>
+          <w:rFonts w:ascii="Consolas" w:hAnsi="Consolas" w:cs="Fixedsys"/>
+        </w:rPr>
+      </w:pPr>
+    </w:p>
+    <w:p>
+      <w:pPr>
+        <w:widowControl w:val="0"/>
+        <w:autoSpaceDE w:val="0"/>
+        <w:autoSpaceDN w:val="0"/>
+        <w:adjustRightInd w:val="0"/>
+        <w:spacing w:after="200" w:line="276" w:lineRule="auto"/>
+        <w:rPr>
+          <w:rFonts w:ascii="Consolas" w:hAnsi="Consolas" w:cs="Fixedsys"/>
+        </w:rPr>
+      </w:pPr>
+    </w:p>
+    <w:p>
+      <w:pPr>
+        <w:widowControl w:val="0"/>
+        <w:autoSpaceDE w:val="0"/>
+        <w:autoSpaceDN w:val="0"/>
+        <w:adjustRightInd w:val="0"/>
+        <w:spacing w:after="200" w:line="276" w:lineRule="auto"/>
+        <w:rPr>
+          <w:rFonts w:ascii="Consolas" w:hAnsi="Consolas" w:cs="Fixedsys"/>
+        </w:rPr>
+      </w:pPr>
+    </w:p>
+    <w:p>
+      <w:pPr>
+        <w:widowControl w:val="0"/>
+        <w:autoSpaceDE w:val="0"/>
+        <w:autoSpaceDN w:val="0"/>
+        <w:adjustRightInd w:val="0"/>
+        <w:spacing w:after="200" w:line="276" w:lineRule="auto"/>
+        <w:rPr>
+          <w:rFonts w:ascii="Consolas" w:hAnsi="Consolas" w:cs="Fixedsys"/>
+        </w:rPr>
+      </w:pPr>
+      <w:r>
+        <w:rPr>
+          <w:rFonts w:ascii="Consolas" w:hAnsi="Consolas" w:cs="Fixedsys"/>
+        </w:rPr>
+        <w:t>2) Escriba el código HTML que represente una sección con el nombre de clase "card-template" que se encuentra dentro de un div con identificador "wrapper" y clase "container fullwidth expanded bordered red-colored". Además de esto, agregar dentro de "wrapper" un elemento de párrafo con el texto "Voy a reprobar mi examen". La palabra "reprobar" del texto del párrafo debe estar en una etiqueta del tipo span con la clase "failed":</w:t>
+      </w:r>
+    </w:p>
+    <w:p>
+      <w:pPr>
+        <w:widowControl w:val="0"/>
+        <w:autoSpaceDE w:val="0"/>
+        <w:autoSpaceDN w:val="0"/>
+        <w:adjustRightInd w:val="0"/>
+        <w:spacing w:after="200" w:line="276" w:lineRule="auto"/>
+        <w:rPr>
+          <w:rFonts w:ascii="Consolas" w:hAnsi="Consolas" w:cs="Fixedsys"/>
+        </w:rPr>
+      </w:pPr>
+      <w:r>
+        <w:rPr>
+          <w:rFonts w:ascii="Consolas" w:hAnsi="Consolas" w:cs="Fixedsys"/>
+          <w:noProof/>
         </w:rPr>
         <w:drawing>
           <wp:inline distT="0" distB="0" distL="0" distR="0" wp14:anchorId="5696A9DF" wp14:editId="671733DC">
@@ -715,51 +518,25 @@
         <w:rPr>
           <w:rFonts w:ascii="Consolas" w:hAnsi="Consolas" w:cs="Fixedsys"/>
         </w:rPr>
-        <w:t xml:space="preserve">3) Escriba una regla para todos los </w:t>
-      </w:r>
-      <w:proofErr w:type="spellStart"/>
-      <w:r>
-        <w:rPr>
-          <w:rFonts w:ascii="Consolas" w:hAnsi="Consolas" w:cs="Fixedsys"/>
-        </w:rPr>
-        <w:t>span</w:t>
-      </w:r>
-      <w:proofErr w:type="spellEnd"/>
-      <w:r>
-        <w:rPr>
-          <w:rFonts w:ascii="Consolas" w:hAnsi="Consolas" w:cs="Fixedsys"/>
-        </w:rPr>
-        <w:t xml:space="preserve"> con la clase </w:t>
-      </w:r>
-      <w:proofErr w:type="spellStart"/>
-      <w:r>
-        <w:rPr>
-          <w:rFonts w:ascii="Consolas" w:hAnsi="Consolas" w:cs="Fixedsys"/>
-        </w:rPr>
-        <w:t>failed</w:t>
-      </w:r>
-      <w:proofErr w:type="spellEnd"/>
-      <w:r>
-        <w:rPr>
-          <w:rFonts w:ascii="Consolas" w:hAnsi="Consolas" w:cs="Fixedsys"/>
-        </w:rPr>
-        <w:t>. Dicha regla debe especificar color de texto rojo, fuente en negritas y subrayado:</w:t>
-      </w:r>
-    </w:p>
-    <w:p>
-      <w:pPr>
-        <w:widowControl w:val="0"/>
-        <w:autoSpaceDE w:val="0"/>
-        <w:autoSpaceDN w:val="0"/>
-        <w:adjustRightInd w:val="0"/>
-        <w:spacing w:after="200" w:line="276" w:lineRule="auto"/>
-        <w:rPr>
-          <w:rFonts w:ascii="Consolas" w:hAnsi="Consolas" w:cs="Fixedsys"/>
-        </w:rPr>
-      </w:pPr>
-      <w:r>
-        <w:rPr>
-          <w:rFonts w:ascii="Consolas" w:hAnsi="Consolas" w:cs="Fixedsys"/>
+        <w:t>3) Escriba una regla para todos los span con la clase failed. Dicha regla debe especificar color de texto rojo, fuente en negritas y subrayado:</w:t>
+      </w:r>
+    </w:p>
+    <w:p>
+      <w:pPr>
+        <w:widowControl w:val="0"/>
+        <w:autoSpaceDE w:val="0"/>
+        <w:autoSpaceDN w:val="0"/>
+        <w:adjustRightInd w:val="0"/>
+        <w:spacing w:after="200" w:line="276" w:lineRule="auto"/>
+        <w:rPr>
+          <w:rFonts w:ascii="Consolas" w:hAnsi="Consolas" w:cs="Fixedsys"/>
+          <w:lang w:val="en-US"/>
+        </w:rPr>
+      </w:pPr>
+      <w:r>
+        <w:rPr>
+          <w:rFonts w:ascii="Consolas" w:hAnsi="Consolas" w:cs="Fixedsys"/>
+          <w:noProof/>
         </w:rPr>
         <w:drawing>
           <wp:inline distT="0" distB="0" distL="0" distR="0" wp14:anchorId="43BB177A" wp14:editId="7B806986">
@@ -797,40 +574,111 @@
           </wp:inline>
         </w:drawing>
       </w:r>
-    </w:p>
-    <w:p>
-      <w:pPr>
-        <w:widowControl w:val="0"/>
-        <w:autoSpaceDE w:val="0"/>
-        <w:autoSpaceDN w:val="0"/>
-        <w:adjustRightInd w:val="0"/>
-        <w:spacing w:after="200" w:line="276" w:lineRule="auto"/>
-        <w:rPr>
-          <w:rFonts w:ascii="Consolas" w:hAnsi="Consolas" w:cs="Fixedsys"/>
-        </w:rPr>
-      </w:pPr>
-    </w:p>
-    <w:p>
-      <w:pPr>
-        <w:widowControl w:val="0"/>
-        <w:autoSpaceDE w:val="0"/>
-        <w:autoSpaceDN w:val="0"/>
-        <w:adjustRightInd w:val="0"/>
-        <w:spacing w:after="200" w:line="276" w:lineRule="auto"/>
-        <w:rPr>
-          <w:rFonts w:ascii="Consolas" w:hAnsi="Consolas" w:cs="Fixedsys"/>
-        </w:rPr>
-      </w:pPr>
-    </w:p>
-    <w:p>
-      <w:pPr>
-        <w:widowControl w:val="0"/>
-        <w:autoSpaceDE w:val="0"/>
-        <w:autoSpaceDN w:val="0"/>
-        <w:adjustRightInd w:val="0"/>
-        <w:spacing w:after="200" w:line="276" w:lineRule="auto"/>
-        <w:rPr>
-          <w:rFonts w:ascii="Consolas" w:hAnsi="Consolas" w:cs="Fixedsys"/>
+      <w:r>
+        <w:rPr>
+          <w:rFonts w:ascii="Consolas" w:hAnsi="Consolas" w:cs="Fixedsys"/>
+          <w:lang w:val="en-US"/>
+        </w:rPr>
+        <w:t>span.failed</w:t>
+      </w:r>
+    </w:p>
+    <w:p>
+      <w:pPr>
+        <w:widowControl w:val="0"/>
+        <w:autoSpaceDE w:val="0"/>
+        <w:autoSpaceDN w:val="0"/>
+        <w:adjustRightInd w:val="0"/>
+        <w:spacing w:after="200" w:line="276" w:lineRule="auto"/>
+        <w:rPr>
+          <w:rFonts w:ascii="Consolas" w:hAnsi="Consolas" w:cs="Fixedsys"/>
+          <w:lang w:val="en-US"/>
+        </w:rPr>
+      </w:pPr>
+      <w:r>
+        <w:rPr>
+          <w:rFonts w:ascii="Consolas" w:hAnsi="Consolas" w:cs="Fixedsys"/>
+          <w:lang w:val="en-US"/>
+        </w:rPr>
+        <w:t xml:space="preserve">Font-weight: </w:t>
+      </w:r>
+      <w:r>
+        <w:rPr>
+          <w:rFonts w:ascii="Consolas" w:hAnsi="Consolas" w:cs="Fixedsys"/>
+          <w:lang w:val="en-US"/>
+        </w:rPr>
+        <w:t>bold;</w:t>
+      </w:r>
+    </w:p>
+    <w:p>
+      <w:pPr>
+        <w:widowControl w:val="0"/>
+        <w:autoSpaceDE w:val="0"/>
+        <w:autoSpaceDN w:val="0"/>
+        <w:adjustRightInd w:val="0"/>
+        <w:spacing w:after="200" w:line="276" w:lineRule="auto"/>
+        <w:rPr>
+          <w:rFonts w:ascii="Consolas" w:hAnsi="Consolas" w:cs="Fixedsys"/>
+          <w:lang w:val="en-US"/>
+        </w:rPr>
+      </w:pPr>
+      <w:r>
+        <w:rPr>
+          <w:rFonts w:ascii="Consolas" w:hAnsi="Consolas" w:cs="Fixedsys"/>
+          <w:lang w:val="en-US"/>
+        </w:rPr>
+        <w:t>Text-decoration: underline</w:t>
+      </w:r>
+      <w:r>
+        <w:rPr>
+          <w:rFonts w:ascii="Consolas" w:hAnsi="Consolas" w:cs="Fixedsys"/>
+          <w:lang w:val="en-US"/>
+        </w:rPr>
+        <w:t>;</w:t>
+      </w:r>
+    </w:p>
+    <w:p>
+      <w:pPr>
+        <w:widowControl w:val="0"/>
+        <w:autoSpaceDE w:val="0"/>
+        <w:autoSpaceDN w:val="0"/>
+        <w:adjustRightInd w:val="0"/>
+        <w:spacing w:after="200" w:line="276" w:lineRule="auto"/>
+        <w:rPr>
+          <w:rFonts w:ascii="Consolas" w:hAnsi="Consolas" w:cs="Fixedsys"/>
+          <w:lang w:val="en-US"/>
+        </w:rPr>
+      </w:pPr>
+      <w:r>
+        <w:rPr>
+          <w:rFonts w:ascii="Consolas" w:hAnsi="Consolas" w:cs="Fixedsys"/>
+          <w:lang w:val="en-US"/>
+        </w:rPr>
+        <w:t>Color: red;</w:t>
+      </w:r>
+    </w:p>
+    <w:p>
+      <w:pPr>
+        <w:widowControl w:val="0"/>
+        <w:autoSpaceDE w:val="0"/>
+        <w:autoSpaceDN w:val="0"/>
+        <w:adjustRightInd w:val="0"/>
+        <w:spacing w:after="200" w:line="276" w:lineRule="auto"/>
+        <w:rPr>
+          <w:rFonts w:ascii="Consolas" w:hAnsi="Consolas" w:cs="Fixedsys"/>
+          <w:lang w:val="en-US"/>
+        </w:rPr>
+      </w:pPr>
+    </w:p>
+    <w:p>
+      <w:pPr>
+        <w:widowControl w:val="0"/>
+        <w:autoSpaceDE w:val="0"/>
+        <w:autoSpaceDN w:val="0"/>
+        <w:adjustRightInd w:val="0"/>
+        <w:spacing w:after="200" w:line="276" w:lineRule="auto"/>
+        <w:rPr>
+          <w:rFonts w:ascii="Consolas" w:hAnsi="Consolas" w:cs="Fixedsys"/>
+          <w:lang w:val="en-US"/>
         </w:rPr>
       </w:pPr>
     </w:p>
@@ -850,37 +698,24 @@
           <w:rFonts w:ascii="Consolas" w:hAnsi="Consolas" w:cs="Fixedsys"/>
         </w:rPr>
         <w:lastRenderedPageBreak/>
-        <w:t xml:space="preserve">4) Escriba el bloque de código HTML que crea un </w:t>
-      </w:r>
-      <w:proofErr w:type="spellStart"/>
-      <w:r>
-        <w:rPr>
-          <w:rFonts w:ascii="Consolas" w:hAnsi="Consolas" w:cs="Fixedsys"/>
-        </w:rPr>
-        <w:t>textbox</w:t>
-      </w:r>
-      <w:proofErr w:type="spellEnd"/>
-      <w:r>
-        <w:rPr>
-          <w:rFonts w:ascii="Consolas" w:hAnsi="Consolas" w:cs="Fixedsys"/>
-        </w:rPr>
-        <w:t xml:space="preserve"> con el texto "Usuario" por default:</w:t>
-      </w:r>
-    </w:p>
-    <w:p>
-      <w:pPr>
-        <w:widowControl w:val="0"/>
-        <w:autoSpaceDE w:val="0"/>
-        <w:autoSpaceDN w:val="0"/>
-        <w:adjustRightInd w:val="0"/>
-        <w:spacing w:after="200" w:line="276" w:lineRule="auto"/>
-        <w:rPr>
-          <w:rFonts w:ascii="Consolas" w:hAnsi="Consolas" w:cs="Fixedsys"/>
-        </w:rPr>
-      </w:pPr>
-      <w:r>
-        <w:rPr>
-          <w:rFonts w:ascii="Consolas" w:hAnsi="Consolas" w:cs="Fixedsys"/>
+        <w:t>4) Escriba el bloque de código HTML que crea un textbox con el texto "Usuario" por default:</w:t>
+      </w:r>
+    </w:p>
+    <w:p>
+      <w:pPr>
+        <w:widowControl w:val="0"/>
+        <w:autoSpaceDE w:val="0"/>
+        <w:autoSpaceDN w:val="0"/>
+        <w:adjustRightInd w:val="0"/>
+        <w:spacing w:after="200" w:line="276" w:lineRule="auto"/>
+        <w:rPr>
+          <w:rFonts w:ascii="Consolas" w:hAnsi="Consolas" w:cs="Fixedsys"/>
+        </w:rPr>
+      </w:pPr>
+      <w:r>
+        <w:rPr>
+          <w:rFonts w:ascii="Consolas" w:hAnsi="Consolas" w:cs="Fixedsys"/>
+          <w:noProof/>
         </w:rPr>
         <w:drawing>
           <wp:inline distT="0" distB="0" distL="0" distR="0" wp14:anchorId="1F5BA50B" wp14:editId="1A978852">
@@ -928,6 +763,55 @@
         <w:spacing w:after="200" w:line="276" w:lineRule="auto"/>
         <w:rPr>
           <w:rFonts w:ascii="Consolas" w:hAnsi="Consolas" w:cs="Fixedsys"/>
+          <w:lang w:val="en-US"/>
+        </w:rPr>
+      </w:pPr>
+      <w:r>
+        <w:rPr>
+          <w:rFonts w:ascii="Consolas" w:hAnsi="Consolas" w:cs="Fixedsys"/>
+          <w:lang w:val="en-US"/>
+        </w:rPr>
+        <w:t>&lt;i</w:t>
+      </w:r>
+      <w:r>
+        <w:rPr>
+          <w:rFonts w:ascii="Consolas" w:hAnsi="Consolas" w:cs="Fixedsys"/>
+          <w:lang w:val="en-US"/>
+        </w:rPr>
+        <w:t>npu</w:t>
+      </w:r>
+      <w:r>
+        <w:rPr>
+          <w:rFonts w:ascii="Consolas" w:hAnsi="Consolas" w:cs="Fixedsys"/>
+          <w:lang w:val="en-US"/>
+        </w:rPr>
+        <w:t>t&gt;</w:t>
+      </w:r>
+      <w:r>
+        <w:rPr>
+          <w:rFonts w:ascii="Consolas" w:hAnsi="Consolas" w:cs="Fixedsys"/>
+          <w:lang w:val="en-US"/>
+        </w:rPr>
+        <w:t xml:space="preserve"> type=”text” value=”U</w:t>
+      </w:r>
+      <w:r>
+        <w:rPr>
+          <w:rFonts w:ascii="Consolas" w:hAnsi="Consolas" w:cs="Fixedsys"/>
+          <w:lang w:val="en-US"/>
+        </w:rPr>
+        <w:t>suario” &lt;/input&gt;</w:t>
+      </w:r>
+    </w:p>
+    <w:p>
+      <w:pPr>
+        <w:widowControl w:val="0"/>
+        <w:autoSpaceDE w:val="0"/>
+        <w:autoSpaceDN w:val="0"/>
+        <w:adjustRightInd w:val="0"/>
+        <w:spacing w:after="200" w:line="276" w:lineRule="auto"/>
+        <w:rPr>
+          <w:rFonts w:ascii="Consolas" w:hAnsi="Consolas" w:cs="Fixedsys"/>
+          <w:lang w:val="en-US"/>
         </w:rPr>
       </w:pPr>
     </w:p>
@@ -963,6 +847,7 @@
       <w:r>
         <w:rPr>
           <w:rFonts w:ascii="Consolas" w:hAnsi="Consolas" w:cs="Fixedsys"/>
+          <w:noProof/>
         </w:rPr>
         <w:drawing>
           <wp:inline distT="0" distB="0" distL="0" distR="0" wp14:anchorId="3282BD69" wp14:editId="5CA92415">
@@ -1045,6 +930,7 @@
       <w:r>
         <w:rPr>
           <w:rFonts w:ascii="Consolas" w:hAnsi="Consolas" w:cs="Fixedsys"/>
+          <w:noProof/>
         </w:rPr>
         <w:drawing>
           <wp:inline distT="0" distB="0" distL="0" distR="0" wp14:anchorId="479A1B03" wp14:editId="7E0B1C86">
@@ -1098,6 +984,36 @@
         <w:rPr>
           <w:rFonts w:ascii="Consolas" w:hAnsi="Consolas" w:cs="Fixedsys"/>
         </w:rPr>
+        <w:t>Color:</w:t>
+      </w:r>
+    </w:p>
+    <w:p>
+      <w:pPr>
+        <w:widowControl w:val="0"/>
+        <w:autoSpaceDE w:val="0"/>
+        <w:autoSpaceDN w:val="0"/>
+        <w:adjustRightInd w:val="0"/>
+        <w:spacing w:after="200" w:line="276" w:lineRule="auto"/>
+        <w:rPr>
+          <w:rFonts w:ascii="Consolas" w:hAnsi="Consolas" w:cs="Fixedsys"/>
+        </w:rPr>
+      </w:pPr>
+    </w:p>
+    <w:p>
+      <w:pPr>
+        <w:widowControl w:val="0"/>
+        <w:autoSpaceDE w:val="0"/>
+        <w:autoSpaceDN w:val="0"/>
+        <w:adjustRightInd w:val="0"/>
+        <w:spacing w:after="200" w:line="276" w:lineRule="auto"/>
+        <w:rPr>
+          <w:rFonts w:ascii="Consolas" w:hAnsi="Consolas" w:cs="Fixedsys"/>
+        </w:rPr>
+      </w:pPr>
+      <w:r>
+        <w:rPr>
+          <w:rFonts w:ascii="Consolas" w:hAnsi="Consolas" w:cs="Fixedsys"/>
+        </w:rPr>
         <w:t>7) Escriba la estructura básica de HTML5 (Incluir semánticas):</w:t>
       </w:r>
     </w:p>
@@ -1115,7 +1031,9 @@
       <w:r>
         <w:rPr>
           <w:rFonts w:ascii="Consolas" w:hAnsi="Consolas" w:cs="Fixedsys"/>
-        </w:rPr>
+          <w:noProof/>
+        </w:rPr>
+        <w:lastRenderedPageBreak/>
         <w:drawing>
           <wp:inline distT="0" distB="0" distL="0" distR="0" wp14:anchorId="46997374" wp14:editId="7EDEDB38">
             <wp:extent cx="5612130" cy="2002155"/>
@@ -1164,87 +1082,83 @@
           <w:rFonts w:ascii="Consolas" w:hAnsi="Consolas" w:cs="Fixedsys"/>
         </w:rPr>
       </w:pPr>
-    </w:p>
-    <w:p>
-      <w:pPr>
-        <w:widowControl w:val="0"/>
-        <w:autoSpaceDE w:val="0"/>
-        <w:autoSpaceDN w:val="0"/>
-        <w:adjustRightInd w:val="0"/>
-        <w:spacing w:after="200" w:line="276" w:lineRule="auto"/>
-        <w:rPr>
-          <w:rFonts w:ascii="Consolas" w:hAnsi="Consolas" w:cs="Fixedsys"/>
-        </w:rPr>
-      </w:pPr>
-    </w:p>
-    <w:p>
-      <w:pPr>
-        <w:widowControl w:val="0"/>
-        <w:autoSpaceDE w:val="0"/>
-        <w:autoSpaceDN w:val="0"/>
-        <w:adjustRightInd w:val="0"/>
-        <w:spacing w:after="200" w:line="276" w:lineRule="auto"/>
-        <w:rPr>
-          <w:rFonts w:ascii="Consolas" w:hAnsi="Consolas" w:cs="Fixedsys"/>
-        </w:rPr>
-      </w:pPr>
-    </w:p>
-    <w:p>
-      <w:pPr>
-        <w:widowControl w:val="0"/>
-        <w:autoSpaceDE w:val="0"/>
-        <w:autoSpaceDN w:val="0"/>
-        <w:adjustRightInd w:val="0"/>
-        <w:spacing w:after="200" w:line="276" w:lineRule="auto"/>
-        <w:rPr>
-          <w:rFonts w:ascii="Consolas" w:hAnsi="Consolas" w:cs="Fixedsys"/>
-        </w:rPr>
-      </w:pPr>
-    </w:p>
-    <w:p>
-      <w:pPr>
-        <w:widowControl w:val="0"/>
-        <w:autoSpaceDE w:val="0"/>
-        <w:autoSpaceDN w:val="0"/>
-        <w:adjustRightInd w:val="0"/>
-        <w:spacing w:after="200" w:line="276" w:lineRule="auto"/>
-        <w:rPr>
-          <w:rFonts w:ascii="Consolas" w:hAnsi="Consolas" w:cs="Fixedsys"/>
-        </w:rPr>
-      </w:pPr>
-      <w:r>
-        <w:rPr>
-          <w:rFonts w:ascii="Consolas" w:hAnsi="Consolas" w:cs="Fixedsys"/>
-        </w:rPr>
-        <w:t xml:space="preserve">8) Escriba el bloque HTML de dos </w:t>
-      </w:r>
-      <w:proofErr w:type="spellStart"/>
-      <w:r>
-        <w:rPr>
-          <w:rFonts w:ascii="Consolas" w:hAnsi="Consolas" w:cs="Fixedsys"/>
-        </w:rPr>
-        <w:t>divs</w:t>
-      </w:r>
-      <w:proofErr w:type="spellEnd"/>
-      <w:r>
-        <w:rPr>
-          <w:rFonts w:ascii="Consolas" w:hAnsi="Consolas" w:cs="Fixedsys"/>
-        </w:rPr>
-        <w:t xml:space="preserve">. Después escriba debajo las reglas correspondientes para que ambos </w:t>
-      </w:r>
-      <w:proofErr w:type="spellStart"/>
-      <w:r>
-        <w:rPr>
-          <w:rFonts w:ascii="Consolas" w:hAnsi="Consolas" w:cs="Fixedsys"/>
-        </w:rPr>
-        <w:t>divs</w:t>
-      </w:r>
-      <w:proofErr w:type="spellEnd"/>
-      <w:r>
-        <w:rPr>
-          <w:rFonts w:ascii="Consolas" w:hAnsi="Consolas" w:cs="Fixedsys"/>
-        </w:rPr>
-        <w:t xml:space="preserve"> aparezcan juntos, ocupen el 100% de la ventana y el 100% de altura:</w:t>
+      <w:r>
+        <w:rPr>
+          <w:rFonts w:ascii="Consolas" w:hAnsi="Consolas" w:cs="Fixedsys"/>
+        </w:rPr>
+        <w:t>&lt;header&gt;&lt;/header&gt;</w:t>
+      </w:r>
+    </w:p>
+    <w:p>
+      <w:pPr>
+        <w:widowControl w:val="0"/>
+        <w:autoSpaceDE w:val="0"/>
+        <w:autoSpaceDN w:val="0"/>
+        <w:adjustRightInd w:val="0"/>
+        <w:spacing w:after="200" w:line="276" w:lineRule="auto"/>
+        <w:rPr>
+          <w:rFonts w:ascii="Consolas" w:hAnsi="Consolas" w:cs="Fixedsys"/>
+        </w:rPr>
+      </w:pPr>
+      <w:r>
+        <w:rPr>
+          <w:rFonts w:ascii="Consolas" w:hAnsi="Consolas" w:cs="Fixedsys"/>
+        </w:rPr>
+        <w:t>&lt;main&gt;&lt;&lt;/main&gt; &lt;footer&gt;&lt;/footer&gt;</w:t>
+      </w:r>
+    </w:p>
+    <w:p>
+      <w:pPr>
+        <w:widowControl w:val="0"/>
+        <w:autoSpaceDE w:val="0"/>
+        <w:autoSpaceDN w:val="0"/>
+        <w:adjustRightInd w:val="0"/>
+        <w:spacing w:after="200" w:line="276" w:lineRule="auto"/>
+        <w:rPr>
+          <w:rFonts w:ascii="Consolas" w:hAnsi="Consolas" w:cs="Fixedsys"/>
+        </w:rPr>
+      </w:pPr>
+    </w:p>
+    <w:p>
+      <w:pPr>
+        <w:widowControl w:val="0"/>
+        <w:autoSpaceDE w:val="0"/>
+        <w:autoSpaceDN w:val="0"/>
+        <w:adjustRightInd w:val="0"/>
+        <w:spacing w:after="200" w:line="276" w:lineRule="auto"/>
+        <w:rPr>
+          <w:rFonts w:ascii="Consolas" w:hAnsi="Consolas" w:cs="Fixedsys"/>
+        </w:rPr>
+      </w:pPr>
+    </w:p>
+    <w:p>
+      <w:pPr>
+        <w:widowControl w:val="0"/>
+        <w:autoSpaceDE w:val="0"/>
+        <w:autoSpaceDN w:val="0"/>
+        <w:adjustRightInd w:val="0"/>
+        <w:spacing w:after="200" w:line="276" w:lineRule="auto"/>
+        <w:rPr>
+          <w:rFonts w:ascii="Consolas" w:hAnsi="Consolas" w:cs="Fixedsys"/>
+        </w:rPr>
+      </w:pPr>
+    </w:p>
+    <w:p>
+      <w:pPr>
+        <w:widowControl w:val="0"/>
+        <w:autoSpaceDE w:val="0"/>
+        <w:autoSpaceDN w:val="0"/>
+        <w:adjustRightInd w:val="0"/>
+        <w:spacing w:after="200" w:line="276" w:lineRule="auto"/>
+        <w:rPr>
+          <w:rFonts w:ascii="Consolas" w:hAnsi="Consolas" w:cs="Fixedsys"/>
+        </w:rPr>
+      </w:pPr>
+      <w:r>
+        <w:rPr>
+          <w:rFonts w:ascii="Consolas" w:hAnsi="Consolas" w:cs="Fixedsys"/>
+        </w:rPr>
+        <w:t>8) Escriba el bloque HTML de dos divs. Después escriba debajo las reglas correspondientes para que ambos divs aparezcan juntos, ocupen el 100% de la ventana y el 100% de altura:</w:t>
       </w:r>
     </w:p>
     <w:p>
@@ -1426,36 +1340,15 @@
         <w:rPr>
           <w:rFonts w:ascii="Consolas" w:hAnsi="Consolas" w:cs="Fixedsys"/>
         </w:rPr>
-        <w:t xml:space="preserve">|   </w:t>
-      </w:r>
-      <w:proofErr w:type="spellStart"/>
-      <w:r>
-        <w:rPr>
-          <w:rFonts w:ascii="Consolas" w:hAnsi="Consolas" w:cs="Fixedsys"/>
-        </w:rPr>
+        <w:t>|   Div  |</w:t>
+      </w:r>
+      <w:r>
+        <w:rPr>
+          <w:rFonts w:ascii="Consolas" w:hAnsi="Consolas" w:cs="Fixedsys"/>
+        </w:rPr>
+        <w:tab/>
         <w:t>Div</w:t>
       </w:r>
-      <w:proofErr w:type="spellEnd"/>
-      <w:r>
-        <w:rPr>
-          <w:rFonts w:ascii="Consolas" w:hAnsi="Consolas" w:cs="Fixedsys"/>
-        </w:rPr>
-        <w:t xml:space="preserve">  |</w:t>
-      </w:r>
-      <w:r>
-        <w:rPr>
-          <w:rFonts w:ascii="Consolas" w:hAnsi="Consolas" w:cs="Fixedsys"/>
-        </w:rPr>
-        <w:tab/>
-      </w:r>
-      <w:proofErr w:type="spellStart"/>
-      <w:r>
-        <w:rPr>
-          <w:rFonts w:ascii="Consolas" w:hAnsi="Consolas" w:cs="Fixedsys"/>
-        </w:rPr>
-        <w:t>Div</w:t>
-      </w:r>
-      <w:proofErr w:type="spellEnd"/>
       <w:r>
         <w:rPr>
           <w:rFonts w:ascii="Consolas" w:hAnsi="Consolas" w:cs="Fixedsys"/>
@@ -1571,7 +1464,6 @@
           <w:lang w:val="es"/>
         </w:rPr>
       </w:pPr>
-      <w:proofErr w:type="spellStart"/>
       <w:r>
         <w:rPr>
           <w:rFonts w:ascii="Consolas" w:hAnsi="Consolas" w:cs="Fixedsys"/>
@@ -1579,12 +1471,13 @@
         </w:rPr>
         <w:t>ho</w:t>
       </w:r>
-      <w:proofErr w:type="spellEnd"/>
-      <w:r>
-        <w:rPr>
-          <w:rFonts w:ascii="Consolas" w:hAnsi="Consolas" w:cs="Fixedsys"/>
-          <w:lang w:val="es"/>
-        </w:rPr>
+      <w:r>
+        <w:rPr>
+          <w:rFonts w:ascii="Consolas" w:hAnsi="Consolas" w:cs="Fixedsys"/>
+          <w:noProof/>
+          <w:lang w:val="es"/>
+        </w:rPr>
+        <w:lastRenderedPageBreak/>
         <w:drawing>
           <wp:inline distT="0" distB="0" distL="0" distR="0" wp14:anchorId="72D84D82" wp14:editId="0EA40ABF">
             <wp:extent cx="5612130" cy="3558540"/>
@@ -1652,56 +1545,25 @@
           <w:rFonts w:ascii="Consolas" w:hAnsi="Consolas" w:cs="Fixedsys"/>
           <w:lang w:val="es"/>
         </w:rPr>
-        <w:t xml:space="preserve">9) Escriba la </w:t>
-      </w:r>
-      <w:proofErr w:type="spellStart"/>
-      <w:r>
-        <w:rPr>
-          <w:rFonts w:ascii="Consolas" w:hAnsi="Consolas" w:cs="Fixedsys"/>
-          <w:lang w:val="es"/>
-        </w:rPr>
-        <w:t>pseudo-clase</w:t>
-      </w:r>
-      <w:proofErr w:type="spellEnd"/>
-      <w:r>
-        <w:rPr>
-          <w:rFonts w:ascii="Consolas" w:hAnsi="Consolas" w:cs="Fixedsys"/>
-          <w:lang w:val="es"/>
-        </w:rPr>
-        <w:t xml:space="preserve"> para el evento del cursor encima de un elemento. La regla de esta </w:t>
-      </w:r>
-      <w:proofErr w:type="spellStart"/>
-      <w:r>
-        <w:rPr>
-          <w:rFonts w:ascii="Consolas" w:hAnsi="Consolas" w:cs="Fixedsys"/>
-          <w:lang w:val="es"/>
-        </w:rPr>
-        <w:t>pseudo-clase</w:t>
-      </w:r>
-      <w:proofErr w:type="spellEnd"/>
-      <w:r>
-        <w:rPr>
-          <w:rFonts w:ascii="Consolas" w:hAnsi="Consolas" w:cs="Fixedsys"/>
-          <w:lang w:val="es"/>
-        </w:rPr>
-        <w:t xml:space="preserve"> cambia el color a verde:</w:t>
-      </w:r>
-    </w:p>
-    <w:p>
-      <w:pPr>
-        <w:widowControl w:val="0"/>
-        <w:autoSpaceDE w:val="0"/>
-        <w:autoSpaceDN w:val="0"/>
-        <w:adjustRightInd w:val="0"/>
-        <w:spacing w:after="200" w:line="276" w:lineRule="auto"/>
-        <w:rPr>
-          <w:rFonts w:ascii="Consolas" w:hAnsi="Consolas" w:cs="Fixedsys"/>
-          <w:lang w:val="es"/>
-        </w:rPr>
-      </w:pPr>
-      <w:r>
-        <w:rPr>
-          <w:rFonts w:ascii="Consolas" w:hAnsi="Consolas" w:cs="Fixedsys"/>
+        <w:t>9) Escriba la pseudo-clase para el evento del cursor encima de un elemento. La regla de esta pseudo-clase cambia el color a verde:</w:t>
+      </w:r>
+    </w:p>
+    <w:p>
+      <w:pPr>
+        <w:widowControl w:val="0"/>
+        <w:autoSpaceDE w:val="0"/>
+        <w:autoSpaceDN w:val="0"/>
+        <w:adjustRightInd w:val="0"/>
+        <w:spacing w:after="200" w:line="276" w:lineRule="auto"/>
+        <w:rPr>
+          <w:rFonts w:ascii="Consolas" w:hAnsi="Consolas" w:cs="Fixedsys"/>
+          <w:lang w:val="es"/>
+        </w:rPr>
+      </w:pPr>
+      <w:r>
+        <w:rPr>
+          <w:rFonts w:ascii="Consolas" w:hAnsi="Consolas" w:cs="Fixedsys"/>
+          <w:noProof/>
           <w:lang w:val="es"/>
         </w:rPr>
         <w:drawing>
@@ -1753,108 +1615,86 @@
           <w:lang w:val="es"/>
         </w:rPr>
       </w:pPr>
-    </w:p>
-    <w:p>
-      <w:pPr>
-        <w:widowControl w:val="0"/>
-        <w:autoSpaceDE w:val="0"/>
-        <w:autoSpaceDN w:val="0"/>
-        <w:adjustRightInd w:val="0"/>
-        <w:spacing w:after="200" w:line="276" w:lineRule="auto"/>
-        <w:rPr>
-          <w:rFonts w:ascii="Consolas" w:hAnsi="Consolas" w:cs="Fixedsys"/>
-          <w:lang w:val="es"/>
-        </w:rPr>
-      </w:pPr>
-      <w:r>
-        <w:rPr>
-          <w:rFonts w:ascii="Consolas" w:hAnsi="Consolas" w:cs="Fixedsys"/>
-          <w:lang w:val="es"/>
-        </w:rPr>
-        <w:t xml:space="preserve">10) Escriba el bloque de código HTML y CSS para hacer que un </w:t>
-      </w:r>
-      <w:proofErr w:type="spellStart"/>
-      <w:r>
-        <w:rPr>
-          <w:rFonts w:ascii="Consolas" w:hAnsi="Consolas" w:cs="Fixedsys"/>
-          <w:lang w:val="es"/>
-        </w:rPr>
-        <w:t>div</w:t>
-      </w:r>
-      <w:proofErr w:type="spellEnd"/>
-      <w:r>
-        <w:rPr>
-          <w:rFonts w:ascii="Consolas" w:hAnsi="Consolas" w:cs="Fixedsys"/>
-          <w:lang w:val="es"/>
-        </w:rPr>
-        <w:t xml:space="preserve"> dentro de otro </w:t>
-      </w:r>
-      <w:proofErr w:type="spellStart"/>
-      <w:r>
-        <w:rPr>
-          <w:rFonts w:ascii="Consolas" w:hAnsi="Consolas" w:cs="Fixedsys"/>
-          <w:lang w:val="es"/>
-        </w:rPr>
-        <w:t>div</w:t>
-      </w:r>
-      <w:proofErr w:type="spellEnd"/>
-      <w:r>
-        <w:rPr>
-          <w:rFonts w:ascii="Consolas" w:hAnsi="Consolas" w:cs="Fixedsys"/>
-          <w:lang w:val="es"/>
-        </w:rPr>
-        <w:t xml:space="preserve"> se alinee al centro. El segundo </w:t>
-      </w:r>
-      <w:proofErr w:type="spellStart"/>
-      <w:r>
-        <w:rPr>
-          <w:rFonts w:ascii="Consolas" w:hAnsi="Consolas" w:cs="Fixedsys"/>
-          <w:lang w:val="es"/>
-        </w:rPr>
-        <w:t>div</w:t>
-      </w:r>
-      <w:proofErr w:type="spellEnd"/>
-      <w:r>
-        <w:rPr>
-          <w:rFonts w:ascii="Consolas" w:hAnsi="Consolas" w:cs="Fixedsys"/>
-          <w:lang w:val="es"/>
-        </w:rPr>
-        <w:t xml:space="preserve"> debe ser del 25% de ancho y 25% de alto del </w:t>
-      </w:r>
-      <w:proofErr w:type="spellStart"/>
-      <w:r>
-        <w:rPr>
-          <w:rFonts w:ascii="Consolas" w:hAnsi="Consolas" w:cs="Fixedsys"/>
-          <w:lang w:val="es"/>
-        </w:rPr>
-        <w:t>div</w:t>
-      </w:r>
-      <w:proofErr w:type="spellEnd"/>
-      <w:r>
-        <w:rPr>
-          <w:rFonts w:ascii="Consolas" w:hAnsi="Consolas" w:cs="Fixedsys"/>
-          <w:lang w:val="es"/>
-        </w:rPr>
-        <w:t xml:space="preserve"> padre:</w:t>
-      </w:r>
-    </w:p>
-    <w:p>
-      <w:pPr>
-        <w:widowControl w:val="0"/>
-        <w:autoSpaceDE w:val="0"/>
-        <w:autoSpaceDN w:val="0"/>
-        <w:adjustRightInd w:val="0"/>
-        <w:spacing w:after="200" w:line="276" w:lineRule="auto"/>
-        <w:rPr>
-          <w:rFonts w:ascii="Consolas" w:hAnsi="Consolas" w:cs="Fixedsys"/>
-          <w:lang w:val="es"/>
-        </w:rPr>
-      </w:pPr>
-      <w:r>
-        <w:rPr>
-          <w:rFonts w:ascii="Consolas" w:hAnsi="Consolas" w:cs="Fixedsys"/>
-          <w:lang w:val="es"/>
-        </w:rPr>
+      <w:r>
+        <w:rPr>
+          <w:rFonts w:ascii="Consolas" w:hAnsi="Consolas" w:cs="Fixedsys"/>
+          <w:lang w:val="es"/>
+        </w:rPr>
+        <w:t>Div:hover{</w:t>
+      </w:r>
+    </w:p>
+    <w:p>
+      <w:pPr>
+        <w:widowControl w:val="0"/>
+        <w:autoSpaceDE w:val="0"/>
+        <w:autoSpaceDN w:val="0"/>
+        <w:adjustRightInd w:val="0"/>
+        <w:spacing w:after="200" w:line="276" w:lineRule="auto"/>
+        <w:rPr>
+          <w:rFonts w:ascii="Consolas" w:hAnsi="Consolas" w:cs="Fixedsys"/>
+          <w:lang w:val="es"/>
+        </w:rPr>
+      </w:pPr>
+      <w:r>
+        <w:rPr>
+          <w:rFonts w:ascii="Consolas" w:hAnsi="Consolas" w:cs="Fixedsys"/>
+          <w:lang w:val="es"/>
+        </w:rPr>
+        <w:t>Color:green;};</w:t>
+      </w:r>
+    </w:p>
+    <w:p>
+      <w:pPr>
+        <w:widowControl w:val="0"/>
+        <w:autoSpaceDE w:val="0"/>
+        <w:autoSpaceDN w:val="0"/>
+        <w:adjustRightInd w:val="0"/>
+        <w:spacing w:after="200" w:line="276" w:lineRule="auto"/>
+        <w:rPr>
+          <w:rFonts w:ascii="Consolas" w:hAnsi="Consolas" w:cs="Fixedsys"/>
+          <w:lang w:val="es"/>
+        </w:rPr>
+      </w:pPr>
+      <w:r>
+        <w:rPr>
+          <w:rFonts w:ascii="Consolas" w:hAnsi="Consolas" w:cs="Fixedsys"/>
+          <w:lang w:val="es"/>
+        </w:rPr>
+        <w:t>10) Escriba el bloque de código HTML y CSS para hacer que un div dentro de otro div se alinee al centro. El segundo div debe ser del 25% de ancho y 25% de alto del div padre:</w:t>
+      </w:r>
+    </w:p>
+    <w:p>
+      <w:pPr>
+        <w:widowControl w:val="0"/>
+        <w:autoSpaceDE w:val="0"/>
+        <w:autoSpaceDN w:val="0"/>
+        <w:adjustRightInd w:val="0"/>
+        <w:spacing w:after="200" w:line="276" w:lineRule="auto"/>
+        <w:rPr>
+          <w:rFonts w:ascii="Consolas" w:hAnsi="Consolas" w:cs="Fixedsys"/>
+          <w:lang w:val="es"/>
+        </w:rPr>
+      </w:pPr>
+    </w:p>
+    <w:p>
+      <w:pPr>
+        <w:widowControl w:val="0"/>
+        <w:autoSpaceDE w:val="0"/>
+        <w:autoSpaceDN w:val="0"/>
+        <w:adjustRightInd w:val="0"/>
+        <w:spacing w:after="200" w:line="276" w:lineRule="auto"/>
+        <w:rPr>
+          <w:rFonts w:ascii="Consolas" w:hAnsi="Consolas" w:cs="Fixedsys"/>
+          <w:lang w:val="es"/>
+        </w:rPr>
+      </w:pPr>
+      <w:r>
+        <w:rPr>
+          <w:rFonts w:ascii="Consolas" w:hAnsi="Consolas" w:cs="Fixedsys"/>
+          <w:noProof/>
+          <w:lang w:val="es"/>
+        </w:rPr>
+        <w:lastRenderedPageBreak/>
         <w:drawing>
           <wp:inline distT="0" distB="0" distL="0" distR="0" wp14:anchorId="329DF53A" wp14:editId="48380970">
             <wp:extent cx="5612130" cy="2394585"/>
@@ -1891,50 +1731,248 @@
           </wp:inline>
         </w:drawing>
       </w:r>
-    </w:p>
-    <w:p>
-      <w:pPr>
-        <w:widowControl w:val="0"/>
-        <w:autoSpaceDE w:val="0"/>
-        <w:autoSpaceDN w:val="0"/>
-        <w:adjustRightInd w:val="0"/>
-        <w:spacing w:after="200" w:line="276" w:lineRule="auto"/>
-        <w:rPr>
-          <w:rFonts w:ascii="Consolas" w:hAnsi="Consolas" w:cs="Fixedsys"/>
-          <w:lang w:val="es"/>
-        </w:rPr>
-      </w:pPr>
-    </w:p>
-    <w:p>
-      <w:pPr>
-        <w:widowControl w:val="0"/>
-        <w:autoSpaceDE w:val="0"/>
-        <w:autoSpaceDN w:val="0"/>
-        <w:adjustRightInd w:val="0"/>
-        <w:spacing w:after="200" w:line="276" w:lineRule="auto"/>
-        <w:rPr>
-          <w:rFonts w:ascii="Consolas" w:hAnsi="Consolas" w:cs="Fixedsys"/>
-          <w:lang w:val="es"/>
-        </w:rPr>
-      </w:pPr>
-    </w:p>
-    <w:p>
-      <w:pPr>
-        <w:widowControl w:val="0"/>
-        <w:autoSpaceDE w:val="0"/>
-        <w:autoSpaceDN w:val="0"/>
-        <w:adjustRightInd w:val="0"/>
-        <w:spacing w:after="200" w:line="276" w:lineRule="auto"/>
-        <w:rPr>
-          <w:rFonts w:ascii="Consolas" w:hAnsi="Consolas" w:cs="Fixedsys"/>
-          <w:lang w:val="es"/>
-        </w:rPr>
-      </w:pPr>
-      <w:r>
-        <w:rPr>
-          <w:rFonts w:ascii="Consolas" w:hAnsi="Consolas" w:cs="Fixedsys"/>
-          <w:lang w:val="es"/>
-        </w:rPr>
+      <w:r>
+        <w:rPr>
+          <w:rFonts w:ascii="Consolas" w:hAnsi="Consolas" w:cs="Fixedsys"/>
+          <w:lang w:val="es"/>
+        </w:rPr>
+        <w:t xml:space="preserve"> falto agregar:</w:t>
+      </w:r>
+    </w:p>
+    <w:p>
+      <w:pPr>
+        <w:widowControl w:val="0"/>
+        <w:autoSpaceDE w:val="0"/>
+        <w:autoSpaceDN w:val="0"/>
+        <w:adjustRightInd w:val="0"/>
+        <w:spacing w:after="200" w:line="276" w:lineRule="auto"/>
+        <w:rPr>
+          <w:rFonts w:ascii="Consolas" w:hAnsi="Consolas" w:cs="Fixedsys"/>
+        </w:rPr>
+      </w:pPr>
+      <w:r>
+        <w:rPr>
+          <w:rFonts w:ascii="Consolas" w:hAnsi="Consolas" w:cs="Fixedsys"/>
+        </w:rPr>
+        <w:t>#Padre{</w:t>
+      </w:r>
+    </w:p>
+    <w:p>
+      <w:pPr>
+        <w:widowControl w:val="0"/>
+        <w:autoSpaceDE w:val="0"/>
+        <w:autoSpaceDN w:val="0"/>
+        <w:adjustRightInd w:val="0"/>
+        <w:spacing w:after="200" w:line="276" w:lineRule="auto"/>
+        <w:rPr>
+          <w:rFonts w:ascii="Consolas" w:hAnsi="Consolas" w:cs="Fixedsys"/>
+        </w:rPr>
+      </w:pPr>
+      <w:r>
+        <w:rPr>
+          <w:rFonts w:ascii="Consolas" w:hAnsi="Consolas" w:cs="Fixedsys"/>
+        </w:rPr>
+        <w:t>Position: relative-,};</w:t>
+      </w:r>
+    </w:p>
+    <w:p>
+      <w:pPr>
+        <w:widowControl w:val="0"/>
+        <w:autoSpaceDE w:val="0"/>
+        <w:autoSpaceDN w:val="0"/>
+        <w:adjustRightInd w:val="0"/>
+        <w:spacing w:after="200" w:line="276" w:lineRule="auto"/>
+        <w:rPr>
+          <w:rFonts w:ascii="Consolas" w:hAnsi="Consolas" w:cs="Fixedsys"/>
+        </w:rPr>
+      </w:pPr>
+      <w:r>
+        <w:rPr>
+          <w:rFonts w:ascii="Consolas" w:hAnsi="Consolas" w:cs="Fixedsys"/>
+        </w:rPr>
+        <w:t>#Hijo{</w:t>
+      </w:r>
+    </w:p>
+    <w:p>
+      <w:pPr>
+        <w:widowControl w:val="0"/>
+        <w:autoSpaceDE w:val="0"/>
+        <w:autoSpaceDN w:val="0"/>
+        <w:adjustRightInd w:val="0"/>
+        <w:spacing w:after="200" w:line="276" w:lineRule="auto"/>
+        <w:rPr>
+          <w:rFonts w:ascii="Consolas" w:hAnsi="Consolas" w:cs="Fixedsys"/>
+          <w:lang w:val="en-US"/>
+        </w:rPr>
+      </w:pPr>
+      <w:r>
+        <w:rPr>
+          <w:rFonts w:ascii="Consolas" w:hAnsi="Consolas" w:cs="Fixedsys"/>
+          <w:lang w:val="en-US"/>
+        </w:rPr>
+        <w:t>Left:37.5%;</w:t>
+      </w:r>
+    </w:p>
+    <w:p>
+      <w:pPr>
+        <w:widowControl w:val="0"/>
+        <w:autoSpaceDE w:val="0"/>
+        <w:autoSpaceDN w:val="0"/>
+        <w:adjustRightInd w:val="0"/>
+        <w:spacing w:after="200" w:line="276" w:lineRule="auto"/>
+        <w:rPr>
+          <w:rFonts w:ascii="Consolas" w:hAnsi="Consolas" w:cs="Fixedsys"/>
+          <w:lang w:val="en-US"/>
+        </w:rPr>
+      </w:pPr>
+      <w:r>
+        <w:rPr>
+          <w:rFonts w:ascii="Consolas" w:hAnsi="Consolas" w:cs="Fixedsys"/>
+          <w:lang w:val="en-US"/>
+        </w:rPr>
+        <w:t>Top:37.5%;</w:t>
+      </w:r>
+    </w:p>
+    <w:p>
+      <w:pPr>
+        <w:widowControl w:val="0"/>
+        <w:autoSpaceDE w:val="0"/>
+        <w:autoSpaceDN w:val="0"/>
+        <w:adjustRightInd w:val="0"/>
+        <w:spacing w:after="200" w:line="276" w:lineRule="auto"/>
+        <w:rPr>
+          <w:rFonts w:ascii="Consolas" w:hAnsi="Consolas" w:cs="Fixedsys"/>
+          <w:lang w:val="en-US"/>
+        </w:rPr>
+      </w:pPr>
+      <w:r>
+        <w:rPr>
+          <w:rFonts w:ascii="Consolas" w:hAnsi="Consolas" w:cs="Fixedsys"/>
+          <w:lang w:val="en-US"/>
+        </w:rPr>
+        <w:t>Position:</w:t>
+      </w:r>
+      <w:r>
+        <w:rPr>
+          <w:rFonts w:ascii="Consolas" w:hAnsi="Consolas" w:cs="Fixedsys"/>
+          <w:lang w:val="en-US"/>
+        </w:rPr>
+        <w:t xml:space="preserve"> </w:t>
+      </w:r>
+      <w:r>
+        <w:rPr>
+          <w:rFonts w:ascii="Consolas" w:hAnsi="Consolas" w:cs="Fixedsys"/>
+          <w:lang w:val="en-US"/>
+        </w:rPr>
+        <w:t>absolute;}</w:t>
+      </w:r>
+      <w:r>
+        <w:rPr>
+          <w:rFonts w:ascii="Consolas" w:hAnsi="Consolas" w:cs="Fixedsys"/>
+          <w:lang w:val="en-US"/>
+        </w:rPr>
+        <w:t>;</w:t>
+      </w:r>
+    </w:p>
+    <w:p>
+      <w:pPr>
+        <w:widowControl w:val="0"/>
+        <w:autoSpaceDE w:val="0"/>
+        <w:autoSpaceDN w:val="0"/>
+        <w:adjustRightInd w:val="0"/>
+        <w:spacing w:after="200" w:line="276" w:lineRule="auto"/>
+        <w:rPr>
+          <w:rFonts w:ascii="Consolas" w:hAnsi="Consolas" w:cs="Fixedsys"/>
+          <w:lang w:val="en-US"/>
+        </w:rPr>
+      </w:pPr>
+      <w:r>
+        <w:rPr>
+          <w:rFonts w:ascii="Consolas" w:hAnsi="Consolas" w:cs="Fixedsys"/>
+          <w:lang w:val="en-US"/>
+        </w:rPr>
+        <w:drawing>
+          <wp:inline distT="0" distB="0" distL="0" distR="0" wp14:anchorId="734FA0E4" wp14:editId="50DC3779">
+            <wp:extent cx="3048425" cy="3124636"/>
+            <wp:effectExtent l="0" t="0" r="0" b="0"/>
+            <wp:docPr id="9" name="Picture 9"/>
+            <wp:cNvGraphicFramePr>
+              <a:graphicFrameLocks xmlns:a="http://schemas.openxmlformats.org/drawingml/2006/main" noChangeAspect="1"/>
+            </wp:cNvGraphicFramePr>
+            <a:graphic xmlns:a="http://schemas.openxmlformats.org/drawingml/2006/main">
+              <a:graphicData uri="http://schemas.openxmlformats.org/drawingml/2006/picture">
+                <pic:pic xmlns:pic="http://schemas.openxmlformats.org/drawingml/2006/picture">
+                  <pic:nvPicPr>
+                    <pic:cNvPr id="1" name=""/>
+                    <pic:cNvPicPr/>
+                  </pic:nvPicPr>
+                  <pic:blipFill>
+                    <a:blip r:embed="rId16"/>
+                    <a:stretch>
+                      <a:fillRect/>
+                    </a:stretch>
+                  </pic:blipFill>
+                  <pic:spPr>
+                    <a:xfrm>
+                      <a:off x="0" y="0"/>
+                      <a:ext cx="3048425" cy="3124636"/>
+                    </a:xfrm>
+                    <a:prstGeom prst="rect">
+                      <a:avLst/>
+                    </a:prstGeom>
+                  </pic:spPr>
+                </pic:pic>
+              </a:graphicData>
+            </a:graphic>
+          </wp:inline>
+        </w:drawing>
+      </w:r>
+      <w:r>
+        <w:rPr>
+          <w:rFonts w:ascii="Consolas" w:hAnsi="Consolas" w:cs="Fixedsys"/>
+          <w:lang w:val="en-US"/>
+        </w:rPr>
+        <w:sym w:font="Wingdings" w:char="F0DF"/>
+      </w:r>
+      <w:r>
+        <w:rPr>
+          <w:rFonts w:ascii="Consolas" w:hAnsi="Consolas" w:cs="Fixedsys"/>
+          <w:lang w:val="en-US"/>
+        </w:rPr>
+        <w:t>-----------corecto</w:t>
+      </w:r>
+    </w:p>
+    <w:p>
+      <w:pPr>
+        <w:widowControl w:val="0"/>
+        <w:autoSpaceDE w:val="0"/>
+        <w:autoSpaceDN w:val="0"/>
+        <w:adjustRightInd w:val="0"/>
+        <w:spacing w:after="200" w:line="276" w:lineRule="auto"/>
+        <w:rPr>
+          <w:rFonts w:ascii="Consolas" w:hAnsi="Consolas" w:cs="Fixedsys"/>
+          <w:lang w:val="en-US"/>
+        </w:rPr>
+      </w:pPr>
+    </w:p>
+    <w:p>
+      <w:pPr>
+        <w:widowControl w:val="0"/>
+        <w:autoSpaceDE w:val="0"/>
+        <w:autoSpaceDN w:val="0"/>
+        <w:adjustRightInd w:val="0"/>
+        <w:spacing w:after="200" w:line="276" w:lineRule="auto"/>
+        <w:rPr>
+          <w:rFonts w:ascii="Consolas" w:hAnsi="Consolas" w:cs="Fixedsys"/>
+          <w:lang w:val="es"/>
+        </w:rPr>
+      </w:pPr>
+      <w:r>
+        <w:rPr>
+          <w:rFonts w:ascii="Consolas" w:hAnsi="Consolas" w:cs="Fixedsys"/>
+          <w:lang w:val="es"/>
+        </w:rPr>
+        <w:lastRenderedPageBreak/>
         <w:t>11) Escriba</w:t>
       </w:r>
       <w:r>
@@ -1959,185 +1997,16 @@
       <w:r>
         <w:rPr>
           <w:rFonts w:ascii="Consolas" w:hAnsi="Consolas" w:cs="Fixedsys"/>
-        </w:rPr>
-        <w:tab/>
-      </w:r>
-      <w:r>
-        <w:rPr>
-          <w:rFonts w:ascii="Consolas" w:hAnsi="Consolas" w:cs="Fixedsys"/>
-          <w:lang w:val="en-US"/>
-        </w:rPr>
-        <w:t>&lt;span class="examen"&gt;</w:t>
-      </w:r>
-      <w:proofErr w:type="spellStart"/>
-      <w:r>
-        <w:rPr>
-          <w:rFonts w:ascii="Consolas" w:hAnsi="Consolas" w:cs="Fixedsys"/>
-          <w:lang w:val="en-US"/>
-        </w:rPr>
-        <w:t>Reprobé</w:t>
-      </w:r>
-      <w:proofErr w:type="spellEnd"/>
-      <w:r>
-        <w:rPr>
-          <w:rFonts w:ascii="Consolas" w:hAnsi="Consolas" w:cs="Fixedsys"/>
-          <w:lang w:val="en-US"/>
-        </w:rPr>
-        <w:t>&lt;/span&gt;</w:t>
-      </w:r>
-      <w:r>
-        <w:rPr>
-          <w:rFonts w:ascii="Consolas" w:hAnsi="Consolas" w:cs="Fixedsys"/>
-          <w:lang w:val="en-US"/>
-        </w:rPr>
-        <w:br/>
-      </w:r>
-      <w:r>
-        <w:rPr>
-          <w:rFonts w:ascii="Consolas" w:hAnsi="Consolas" w:cs="Fixedsys"/>
-          <w:lang w:val="en-US"/>
-        </w:rPr>
-        <w:tab/>
-        <w:t>&lt;span class="examen"&gt;Mi examen&lt;/span&gt;</w:t>
-      </w:r>
-      <w:r>
-        <w:rPr>
-          <w:rFonts w:ascii="Consolas" w:hAnsi="Consolas" w:cs="Fixedsys"/>
-          <w:lang w:val="en-US"/>
-        </w:rPr>
-        <w:br/>
-      </w:r>
-      <w:r>
-        <w:rPr>
-          <w:rFonts w:ascii="Consolas" w:hAnsi="Consolas" w:cs="Fixedsys"/>
-          <w:lang w:val="en-US"/>
-        </w:rPr>
-        <w:tab/>
-        <w:t xml:space="preserve">&lt;span class="examen"&gt; </w:t>
-      </w:r>
-      <w:proofErr w:type="spellStart"/>
-      <w:r>
-        <w:rPr>
-          <w:rFonts w:ascii="Consolas" w:hAnsi="Consolas" w:cs="Fixedsys"/>
-          <w:lang w:val="en-US"/>
-        </w:rPr>
-        <w:t>ToT</w:t>
-      </w:r>
-      <w:proofErr w:type="spellEnd"/>
-      <w:r>
-        <w:rPr>
-          <w:rFonts w:ascii="Consolas" w:hAnsi="Consolas" w:cs="Fixedsys"/>
-          <w:lang w:val="en-US"/>
-        </w:rPr>
-        <w:t xml:space="preserve"> &lt;/span&gt;</w:t>
-      </w:r>
-      <w:r>
-        <w:rPr>
-          <w:rFonts w:ascii="Consolas" w:hAnsi="Consolas" w:cs="Fixedsys"/>
-          <w:lang w:val="en-US"/>
-        </w:rPr>
-        <w:br/>
-      </w:r>
-      <w:r>
-        <w:rPr>
-          <w:rFonts w:ascii="Consolas" w:hAnsi="Consolas" w:cs="Fixedsys"/>
-          <w:lang w:val="en-US"/>
-        </w:rPr>
-        <w:br/>
-      </w:r>
-      <w:r>
-        <w:rPr>
-          <w:rFonts w:ascii="Consolas" w:hAnsi="Consolas" w:cs="Fixedsys"/>
-          <w:lang w:val="en-US"/>
-        </w:rPr>
-        <w:tab/>
-        <w:t>.</w:t>
-      </w:r>
-      <w:proofErr w:type="spellStart"/>
-      <w:r>
-        <w:rPr>
-          <w:rFonts w:ascii="Consolas" w:hAnsi="Consolas" w:cs="Fixedsys"/>
-          <w:lang w:val="en-US"/>
-        </w:rPr>
-        <w:t>examen:first-child</w:t>
-      </w:r>
-      <w:proofErr w:type="spellEnd"/>
-      <w:r>
-        <w:rPr>
-          <w:rFonts w:ascii="Consolas" w:hAnsi="Consolas" w:cs="Fixedsys"/>
-          <w:lang w:val="en-US"/>
-        </w:rPr>
-        <w:br/>
-      </w:r>
-      <w:r>
-        <w:rPr>
-          <w:rFonts w:ascii="Consolas" w:hAnsi="Consolas" w:cs="Fixedsys"/>
-          <w:lang w:val="en-US"/>
-        </w:rPr>
-        <w:tab/>
-        <w:t>{</w:t>
-      </w:r>
-      <w:r>
-        <w:rPr>
-          <w:rFonts w:ascii="Consolas" w:hAnsi="Consolas" w:cs="Fixedsys"/>
-          <w:lang w:val="en-US"/>
-        </w:rPr>
-        <w:br/>
-      </w:r>
-      <w:r>
-        <w:rPr>
-          <w:rFonts w:ascii="Consolas" w:hAnsi="Consolas" w:cs="Fixedsys"/>
-          <w:lang w:val="en-US"/>
-        </w:rPr>
-        <w:tab/>
-      </w:r>
-      <w:r>
-        <w:rPr>
-          <w:rFonts w:ascii="Consolas" w:hAnsi="Consolas" w:cs="Fixedsys"/>
-          <w:lang w:val="en-US"/>
-        </w:rPr>
-        <w:tab/>
-        <w:t>display: block;</w:t>
-      </w:r>
-      <w:r>
-        <w:rPr>
-          <w:rFonts w:ascii="Consolas" w:hAnsi="Consolas" w:cs="Fixedsys"/>
-          <w:lang w:val="en-US"/>
-        </w:rPr>
-        <w:br/>
-      </w:r>
-      <w:r>
-        <w:rPr>
-          <w:rFonts w:ascii="Consolas" w:hAnsi="Consolas" w:cs="Fixedsys"/>
-          <w:lang w:val="en-US"/>
-        </w:rPr>
-        <w:tab/>
-        <w:t>}</w:t>
-      </w:r>
-    </w:p>
-    <w:p>
-      <w:pPr>
-        <w:widowControl w:val="0"/>
-        <w:autoSpaceDE w:val="0"/>
-        <w:autoSpaceDN w:val="0"/>
-        <w:adjustRightInd w:val="0"/>
-        <w:spacing w:after="200" w:line="276" w:lineRule="auto"/>
-        <w:rPr>
-          <w:rFonts w:ascii="Consolas" w:hAnsi="Consolas" w:cs="Fixedsys"/>
-        </w:rPr>
-      </w:pPr>
-      <w:r>
-        <w:rPr>
-          <w:rFonts w:ascii="Consolas" w:hAnsi="Consolas" w:cs="Fixedsys"/>
+          <w:noProof/>
         </w:rPr>
         <w:drawing>
-          <wp:anchor distT="0" distB="0" distL="114300" distR="114300" simplePos="0" relativeHeight="251659264" behindDoc="0" locked="0" layoutInCell="1" allowOverlap="1" wp14:anchorId="2A0D312C" wp14:editId="060FDF81">
+          <wp:anchor distT="0" distB="0" distL="114300" distR="114300" simplePos="0" relativeHeight="251659264" behindDoc="0" locked="0" layoutInCell="1" allowOverlap="1" wp14:anchorId="2A0D312C" wp14:editId="4BB5AE7A">
             <wp:simplePos x="0" y="0"/>
             <wp:positionH relativeFrom="column">
-              <wp:posOffset>1266825</wp:posOffset>
+              <wp:posOffset>3400425</wp:posOffset>
             </wp:positionH>
             <wp:positionV relativeFrom="paragraph">
-              <wp:posOffset>100965</wp:posOffset>
+              <wp:posOffset>608965</wp:posOffset>
             </wp:positionV>
             <wp:extent cx="1514475" cy="1114425"/>
             <wp:effectExtent l="152400" t="152400" r="238125" b="238125"/>
@@ -2154,7 +2023,7 @@
                     <pic:cNvPicPr/>
                   </pic:nvPicPr>
                   <pic:blipFill>
-                    <a:blip r:embed="rId16"/>
+                    <a:blip r:embed="rId17"/>
                     <a:stretch>
                       <a:fillRect/>
                     </a:stretch>
@@ -2197,6 +2066,135 @@
         <w:rPr>
           <w:rFonts w:ascii="Consolas" w:hAnsi="Consolas" w:cs="Fixedsys"/>
         </w:rPr>
+        <w:tab/>
+      </w:r>
+      <w:r>
+        <w:rPr>
+          <w:rFonts w:ascii="Consolas" w:hAnsi="Consolas" w:cs="Fixedsys"/>
+          <w:lang w:val="en-US"/>
+        </w:rPr>
+        <w:t>&lt;span class="examen"&gt;Reprobé&lt;/span&gt;</w:t>
+      </w:r>
+      <w:r>
+        <w:rPr>
+          <w:rFonts w:ascii="Consolas" w:hAnsi="Consolas" w:cs="Fixedsys"/>
+          <w:lang w:val="en-US"/>
+        </w:rPr>
+        <w:br/>
+      </w:r>
+      <w:r>
+        <w:rPr>
+          <w:rFonts w:ascii="Consolas" w:hAnsi="Consolas" w:cs="Fixedsys"/>
+          <w:lang w:val="en-US"/>
+        </w:rPr>
+        <w:tab/>
+        <w:t>&lt;span class="examen"&gt;Mi examen&lt;/span&gt;</w:t>
+      </w:r>
+      <w:r>
+        <w:rPr>
+          <w:rFonts w:ascii="Consolas" w:hAnsi="Consolas" w:cs="Fixedsys"/>
+          <w:lang w:val="en-US"/>
+        </w:rPr>
+        <w:br/>
+      </w:r>
+      <w:r>
+        <w:rPr>
+          <w:rFonts w:ascii="Consolas" w:hAnsi="Consolas" w:cs="Fixedsys"/>
+          <w:lang w:val="en-US"/>
+        </w:rPr>
+        <w:tab/>
+        <w:t>&lt;span class="examen"&gt; ToT &lt;/span&gt;</w:t>
+      </w:r>
+      <w:r>
+        <w:rPr>
+          <w:rFonts w:ascii="Consolas" w:hAnsi="Consolas" w:cs="Fixedsys"/>
+          <w:lang w:val="en-US"/>
+        </w:rPr>
+        <w:br/>
+      </w:r>
+      <w:r>
+        <w:rPr>
+          <w:rFonts w:ascii="Consolas" w:hAnsi="Consolas" w:cs="Fixedsys"/>
+          <w:lang w:val="en-US"/>
+        </w:rPr>
+        <w:br/>
+      </w:r>
+      <w:r>
+        <w:rPr>
+          <w:rFonts w:ascii="Consolas" w:hAnsi="Consolas" w:cs="Fixedsys"/>
+          <w:lang w:val="en-US"/>
+        </w:rPr>
+        <w:tab/>
+        <w:t>.examen:first-child</w:t>
+      </w:r>
+      <w:r>
+        <w:rPr>
+          <w:rFonts w:ascii="Consolas" w:hAnsi="Consolas" w:cs="Fixedsys"/>
+          <w:lang w:val="en-US"/>
+        </w:rPr>
+        <w:br/>
+      </w:r>
+      <w:r>
+        <w:rPr>
+          <w:rFonts w:ascii="Consolas" w:hAnsi="Consolas" w:cs="Fixedsys"/>
+          <w:lang w:val="en-US"/>
+        </w:rPr>
+        <w:tab/>
+        <w:t>{</w:t>
+      </w:r>
+      <w:r>
+        <w:rPr>
+          <w:rFonts w:ascii="Consolas" w:hAnsi="Consolas" w:cs="Fixedsys"/>
+          <w:lang w:val="en-US"/>
+        </w:rPr>
+        <w:br/>
+      </w:r>
+      <w:r>
+        <w:rPr>
+          <w:rFonts w:ascii="Consolas" w:hAnsi="Consolas" w:cs="Fixedsys"/>
+          <w:lang w:val="en-US"/>
+        </w:rPr>
+        <w:tab/>
+      </w:r>
+      <w:r>
+        <w:rPr>
+          <w:rFonts w:ascii="Consolas" w:hAnsi="Consolas" w:cs="Fixedsys"/>
+          <w:lang w:val="en-US"/>
+        </w:rPr>
+        <w:tab/>
+        <w:t>display: block;</w:t>
+      </w:r>
+      <w:r>
+        <w:rPr>
+          <w:rFonts w:ascii="Consolas" w:hAnsi="Consolas" w:cs="Fixedsys"/>
+          <w:lang w:val="en-US"/>
+        </w:rPr>
+        <w:br/>
+      </w:r>
+      <w:r>
+        <w:rPr>
+          <w:rFonts w:ascii="Consolas" w:hAnsi="Consolas" w:cs="Fixedsys"/>
+          <w:lang w:val="en-US"/>
+        </w:rPr>
+        <w:tab/>
+        <w:t>}</w:t>
+      </w:r>
+    </w:p>
+    <w:p>
+      <w:pPr>
+        <w:widowControl w:val="0"/>
+        <w:autoSpaceDE w:val="0"/>
+        <w:autoSpaceDN w:val="0"/>
+        <w:adjustRightInd w:val="0"/>
+        <w:spacing w:after="200" w:line="276" w:lineRule="auto"/>
+        <w:rPr>
+          <w:rFonts w:ascii="Consolas" w:hAnsi="Consolas" w:cs="Fixedsys"/>
+        </w:rPr>
+      </w:pPr>
+      <w:r>
+        <w:rPr>
+          <w:rFonts w:ascii="Consolas" w:hAnsi="Consolas" w:cs="Fixedsys"/>
+        </w:rPr>
         <w:t>Resultado:</w:t>
       </w:r>
       <w:r>
@@ -2374,21 +2372,7 @@
         <w:rPr>
           <w:rFonts w:ascii="Consolas" w:hAnsi="Consolas" w:cs="Fixedsys"/>
         </w:rPr>
-        <w:t>13) Escriba el código para importar la librería llamada "w3.css" que se encuentra en una carpeta de nombre "</w:t>
-      </w:r>
-      <w:proofErr w:type="spellStart"/>
-      <w:r>
-        <w:rPr>
-          <w:rFonts w:ascii="Consolas" w:hAnsi="Consolas" w:cs="Fixedsys"/>
-        </w:rPr>
-        <w:t>css</w:t>
-      </w:r>
-      <w:proofErr w:type="spellEnd"/>
-      <w:r>
-        <w:rPr>
-          <w:rFonts w:ascii="Consolas" w:hAnsi="Consolas" w:cs="Fixedsys"/>
-        </w:rPr>
-        <w:t>":</w:t>
+        <w:t>13) Escriba el código para importar la librería llamada "w3.css" que se encuentra en una carpeta de nombre "css":</w:t>
       </w:r>
     </w:p>
     <w:p>
@@ -2412,9 +2396,8 @@
           <w:bCs/>
           <w:lang w:val="en-US"/>
         </w:rPr>
-        <w:t xml:space="preserve">&lt;script </w:t>
-      </w:r>
-      <w:proofErr w:type="spellStart"/>
+        <w:t>&lt;</w:t>
+      </w:r>
       <w:r>
         <w:rPr>
           <w:rFonts w:ascii="Consolas" w:hAnsi="Consolas" w:cs="Fixedsys"/>
@@ -2422,9 +2405,8 @@
           <w:bCs/>
           <w:lang w:val="en-US"/>
         </w:rPr>
-        <w:t>src</w:t>
-      </w:r>
-      <w:proofErr w:type="spellEnd"/>
+        <w:t>link</w:t>
+      </w:r>
       <w:r>
         <w:rPr>
           <w:rFonts w:ascii="Consolas" w:hAnsi="Consolas" w:cs="Fixedsys"/>
@@ -2432,9 +2414,8 @@
           <w:bCs/>
           <w:lang w:val="en-US"/>
         </w:rPr>
-        <w:t>="</w:t>
-      </w:r>
-      <w:proofErr w:type="spellStart"/>
+        <w:t xml:space="preserve"> src="css/w3.css"&gt;&lt;/</w:t>
+      </w:r>
       <w:r>
         <w:rPr>
           <w:rFonts w:ascii="Consolas" w:hAnsi="Consolas" w:cs="Fixedsys"/>
@@ -2442,9 +2423,8 @@
           <w:bCs/>
           <w:lang w:val="en-US"/>
         </w:rPr>
-        <w:t>css</w:t>
-      </w:r>
-      <w:proofErr w:type="spellEnd"/>
+        <w:t>link</w:t>
+      </w:r>
       <w:r>
         <w:rPr>
           <w:rFonts w:ascii="Consolas" w:hAnsi="Consolas" w:cs="Fixedsys"/>
@@ -2452,93 +2432,79 @@
           <w:bCs/>
           <w:lang w:val="en-US"/>
         </w:rPr>
-        <w:t>/</w:t>
-      </w:r>
-      <w:r>
+        <w:t>&gt;</w:t>
+      </w:r>
+    </w:p>
+    <w:p>
+      <w:pPr>
+        <w:widowControl w:val="0"/>
+        <w:autoSpaceDE w:val="0"/>
+        <w:autoSpaceDN w:val="0"/>
+        <w:adjustRightInd w:val="0"/>
+        <w:spacing w:after="200" w:line="276" w:lineRule="auto"/>
         <w:rPr>
           <w:rFonts w:ascii="Consolas" w:hAnsi="Consolas" w:cs="Fixedsys"/>
           <w:b/>
           <w:bCs/>
-          <w:lang w:val="en-US"/>
-        </w:rPr>
-        <w:t>w3</w:t>
-      </w:r>
+        </w:rPr>
+      </w:pPr>
       <w:r>
         <w:rPr>
           <w:rFonts w:ascii="Consolas" w:hAnsi="Consolas" w:cs="Fixedsys"/>
           <w:b/>
           <w:bCs/>
-          <w:lang w:val="en-US"/>
-        </w:rPr>
-        <w:t>.css"&gt;&lt;/script&gt;</w:t>
-      </w:r>
-    </w:p>
-    <w:p>
-      <w:pPr>
-        <w:widowControl w:val="0"/>
-        <w:autoSpaceDE w:val="0"/>
-        <w:autoSpaceDN w:val="0"/>
-        <w:adjustRightInd w:val="0"/>
-        <w:spacing w:after="200" w:line="276" w:lineRule="auto"/>
-        <w:rPr>
-          <w:rFonts w:ascii="Consolas" w:hAnsi="Consolas" w:cs="Fixedsys"/>
-        </w:rPr>
-      </w:pPr>
-      <w:r>
-        <w:rPr>
-          <w:rFonts w:ascii="Consolas" w:hAnsi="Consolas" w:cs="Fixedsys"/>
-        </w:rPr>
-        <w:t xml:space="preserve">14) Escriba el código HTML para un </w:t>
-      </w:r>
-      <w:proofErr w:type="spellStart"/>
-      <w:r>
-        <w:rPr>
-          <w:rFonts w:ascii="Consolas" w:hAnsi="Consolas" w:cs="Fixedsys"/>
-        </w:rPr>
-        <w:t>checkbox</w:t>
-      </w:r>
-      <w:proofErr w:type="spellEnd"/>
-      <w:r>
-        <w:rPr>
-          <w:rFonts w:ascii="Consolas" w:hAnsi="Consolas" w:cs="Fixedsys"/>
-        </w:rPr>
-        <w:t>:</w:t>
-      </w:r>
-    </w:p>
-    <w:p>
-      <w:pPr>
-        <w:widowControl w:val="0"/>
-        <w:autoSpaceDE w:val="0"/>
-        <w:autoSpaceDN w:val="0"/>
-        <w:adjustRightInd w:val="0"/>
-        <w:spacing w:after="200" w:line="276" w:lineRule="auto"/>
+        </w:rPr>
+        <w:t>*para css es &lt;</w:t>
+      </w:r>
+      <w:r>
         <w:rPr>
           <w:rFonts w:ascii="Consolas" w:hAnsi="Consolas" w:cs="Fixedsys"/>
           <w:b/>
           <w:bCs/>
-          <w:lang w:val="es"/>
-        </w:rPr>
-      </w:pPr>
+        </w:rPr>
+        <w:t>link&gt; no &lt;script&gt;</w:t>
+      </w:r>
       <w:r>
         <w:rPr>
           <w:rFonts w:ascii="Consolas" w:hAnsi="Consolas" w:cs="Fixedsys"/>
           <w:b/>
           <w:bCs/>
-          <w:lang w:val="es"/>
-        </w:rPr>
-        <w:t xml:space="preserve">&lt;input </w:t>
-      </w:r>
-      <w:proofErr w:type="spellStart"/>
-      <w:r>
+        </w:rPr>
+        <w:t>, ese es para javascript</w:t>
+      </w:r>
+    </w:p>
+    <w:p>
+      <w:pPr>
+        <w:widowControl w:val="0"/>
+        <w:autoSpaceDE w:val="0"/>
+        <w:autoSpaceDN w:val="0"/>
+        <w:adjustRightInd w:val="0"/>
+        <w:spacing w:after="200" w:line="276" w:lineRule="auto"/>
+        <w:rPr>
+          <w:rFonts w:ascii="Consolas" w:hAnsi="Consolas" w:cs="Fixedsys"/>
+        </w:rPr>
+      </w:pPr>
+      <w:r>
+        <w:rPr>
+          <w:rFonts w:ascii="Consolas" w:hAnsi="Consolas" w:cs="Fixedsys"/>
+        </w:rPr>
+        <w:t>14) Escriba el código HTML para un checkbox:</w:t>
+      </w:r>
+    </w:p>
+    <w:p>
+      <w:pPr>
+        <w:widowControl w:val="0"/>
+        <w:autoSpaceDE w:val="0"/>
+        <w:autoSpaceDN w:val="0"/>
+        <w:adjustRightInd w:val="0"/>
+        <w:spacing w:after="200" w:line="276" w:lineRule="auto"/>
         <w:rPr>
           <w:rFonts w:ascii="Consolas" w:hAnsi="Consolas" w:cs="Fixedsys"/>
           <w:b/>
           <w:bCs/>
           <w:lang w:val="es"/>
         </w:rPr>
-        <w:t>type</w:t>
-      </w:r>
-      <w:proofErr w:type="spellEnd"/>
+      </w:pPr>
       <w:r>
         <w:rPr>
           <w:rFonts w:ascii="Consolas" w:hAnsi="Consolas" w:cs="Fixedsys"/>
@@ -2546,27 +2512,7 @@
           <w:bCs/>
           <w:lang w:val="es"/>
         </w:rPr>
-        <w:t>="</w:t>
-      </w:r>
-      <w:proofErr w:type="spellStart"/>
-      <w:r>
-        <w:rPr>
-          <w:rFonts w:ascii="Consolas" w:hAnsi="Consolas" w:cs="Fixedsys"/>
-          <w:b/>
-          <w:bCs/>
-          <w:lang w:val="es"/>
-        </w:rPr>
-        <w:t>checkbox</w:t>
-      </w:r>
-      <w:proofErr w:type="spellEnd"/>
-      <w:r>
-        <w:rPr>
-          <w:rFonts w:ascii="Consolas" w:hAnsi="Consolas" w:cs="Fixedsys"/>
-          <w:b/>
-          <w:bCs/>
-          <w:lang w:val="es"/>
-        </w:rPr>
-        <w:t>"&gt;</w:t>
+        <w:t>&lt;input type="checkbox"&gt;</w:t>
       </w:r>
     </w:p>
     <w:p>
@@ -2732,7 +2678,6 @@
         </w:rPr>
         <w:tab/>
       </w:r>
-      <w:proofErr w:type="spellStart"/>
       <w:r>
         <w:rPr>
           <w:rFonts w:ascii="Consolas" w:hAnsi="Consolas" w:cs="Fixedsys"/>
@@ -2747,7 +2692,6 @@
         </w:rPr>
         <w:t>.examen</w:t>
       </w:r>
-      <w:proofErr w:type="spellEnd"/>
       <w:r>
         <w:rPr>
           <w:rFonts w:ascii="Consolas" w:hAnsi="Consolas" w:cs="Fixedsys"/>
@@ -2819,6 +2763,7 @@
           <w:rFonts w:ascii="Consolas" w:hAnsi="Consolas" w:cs="Fixedsys"/>
           <w:lang w:val="en-US"/>
         </w:rPr>
+        <w:lastRenderedPageBreak/>
         <w:tab/>
       </w:r>
       <w:r>
@@ -2994,6 +2939,47 @@
           <w:lang w:val="en-US"/>
         </w:rPr>
       </w:pPr>
+      <w:r>
+        <w:rPr>
+          <w:rFonts w:ascii="Consolas" w:hAnsi="Consolas" w:cs="Fixedsys"/>
+          <w:lang w:val="en-US"/>
+        </w:rPr>
+        <w:drawing>
+          <wp:inline distT="0" distB="0" distL="0" distR="0" wp14:anchorId="179FF72C" wp14:editId="6EDA1F8F">
+            <wp:extent cx="5249008" cy="2724530"/>
+            <wp:effectExtent l="0" t="0" r="8890" b="0"/>
+            <wp:docPr id="10" name="Picture 10"/>
+            <wp:cNvGraphicFramePr>
+              <a:graphicFrameLocks xmlns:a="http://schemas.openxmlformats.org/drawingml/2006/main" noChangeAspect="1"/>
+            </wp:cNvGraphicFramePr>
+            <a:graphic xmlns:a="http://schemas.openxmlformats.org/drawingml/2006/main">
+              <a:graphicData uri="http://schemas.openxmlformats.org/drawingml/2006/picture">
+                <pic:pic xmlns:pic="http://schemas.openxmlformats.org/drawingml/2006/picture">
+                  <pic:nvPicPr>
+                    <pic:cNvPr id="1" name=""/>
+                    <pic:cNvPicPr/>
+                  </pic:nvPicPr>
+                  <pic:blipFill>
+                    <a:blip r:embed="rId18"/>
+                    <a:stretch>
+                      <a:fillRect/>
+                    </a:stretch>
+                  </pic:blipFill>
+                  <pic:spPr>
+                    <a:xfrm>
+                      <a:off x="0" y="0"/>
+                      <a:ext cx="5249008" cy="2724530"/>
+                    </a:xfrm>
+                    <a:prstGeom prst="rect">
+                      <a:avLst/>
+                    </a:prstGeom>
+                  </pic:spPr>
+                </pic:pic>
+              </a:graphicData>
+            </a:graphic>
+          </wp:inline>
+        </w:drawing>
+      </w:r>
     </w:p>
     <w:sectPr>
       <w:pgSz w:w="12240" w:h="15840"/>
